--- a/Reports/report.docx
+++ b/Reports/report.docx
@@ -26,8 +26,6 @@
         <w:rPr>
           <w:rFonts w:eastAsia="MS Mincho"/>
           <w:b/>
-          <w:noProof w:val="0"/>
-          <w:lang w:val="en-GB"/>
         </w:rPr>
       </w:pPr>
       <w:r>
@@ -49,13 +47,13 @@
         <w:rPr>
           <w:rFonts w:eastAsia="MS Mincho"/>
         </w:rPr>
-        <w:t>School of Computer Science and Electronic Engineering</w:t>
+        <w:t>School</w:t>
       </w:r>
       <w:r>
         <w:rPr>
           <w:rFonts w:eastAsia="MS Mincho"/>
         </w:rPr>
-        <w:tab/>
+        <w:t xml:space="preserve"> of Computer Science and Electronic Engineering</w:t>
       </w:r>
     </w:p>
     <w:p>
@@ -70,13 +68,7 @@
         <w:rPr>
           <w:rFonts w:eastAsia="MS Mincho"/>
         </w:rPr>
-        <w:t>University</w:t>
-      </w:r>
-      <w:r>
-        <w:rPr>
-          <w:rFonts w:eastAsia="MS Mincho"/>
-        </w:rPr>
-        <w:t xml:space="preserve"> of Essex</w:t>
+        <w:t>University of Essex</w:t>
       </w:r>
     </w:p>
     <w:p>
@@ -91,7 +83,7 @@
         <w:rPr>
           <w:rFonts w:eastAsia="MS Mincho"/>
         </w:rPr>
-        <w:t>Colchester, England</w:t>
+        <w:t>England</w:t>
       </w:r>
     </w:p>
     <w:p>
@@ -133,56 +125,169 @@
         <w:framePr w:w="9360" w:hSpace="187" w:vSpace="187" w:wrap="notBeside" w:vAnchor="text" w:hAnchor="page" w:xAlign="center" w:y="1"/>
         <w:rPr>
           <w:rFonts w:eastAsia="MS Mincho"/>
-          <w:lang w:val="en-GB"/>
         </w:rPr>
       </w:pPr>
       <w:r>
         <w:rPr>
           <w:rFonts w:eastAsia="MS Mincho"/>
         </w:rPr>
-        <w:t>Reinforcem</w:t>
-      </w:r>
-      <w:r>
-        <w:rPr>
-          <w:rFonts w:eastAsia="MS Mincho"/>
-          <w:lang w:val="en-GB"/>
-        </w:rPr>
-        <w:t>ent Learning and Interpretability</w:t>
+        <w:t>Reinforcement Learning and Interpretability</w:t>
       </w:r>
     </w:p>
     <w:p>
       <w:pPr>
         <w:pStyle w:val="Abstract"/>
+        <w:ind w:left="202" w:firstLine="0"/>
+        <w:rPr>
+          <w:sz w:val="20"/>
+          <w:szCs w:val="20"/>
+        </w:rPr>
+      </w:pPr>
+      <w:r>
         <w:rPr>
           <w:i/>
           <w:iCs/>
+          <w:sz w:val="20"/>
+          <w:szCs w:val="20"/>
         </w:rPr>
-      </w:pPr>
-    </w:p>
-    <w:p>
-      <w:pPr>
-        <w:pStyle w:val="Abstract"/>
-      </w:pPr>
+        <w:t>Abstract</w:t>
+      </w:r>
+      <w:r>
+        <w:rPr>
+          <w:sz w:val="20"/>
+          <w:szCs w:val="20"/>
+        </w:rPr>
+        <w:t>—</w:t>
+      </w:r>
+      <w:bookmarkStart w:id="0" w:name="PointTmp"/>
+      <w:r>
+        <w:rPr>
+          <w:sz w:val="20"/>
+          <w:szCs w:val="20"/>
+        </w:rPr>
+        <w:t xml:space="preserve"> </w:t>
+      </w:r>
+      <w:r>
+        <w:rPr>
+          <w:sz w:val="20"/>
+          <w:szCs w:val="20"/>
+        </w:rPr>
+        <w:t xml:space="preserve">As artificial intelligence becomes more prominent in </w:t>
+      </w:r>
+      <w:bookmarkEnd w:id="0"/>
+      <w:r>
+        <w:rPr>
+          <w:sz w:val="20"/>
+          <w:szCs w:val="20"/>
+        </w:rPr>
+        <w:t xml:space="preserve">day to day activities from </w:t>
+      </w:r>
+      <w:r>
+        <w:rPr>
+          <w:sz w:val="20"/>
+          <w:szCs w:val="20"/>
+        </w:rPr>
+        <w:t>self-driving</w:t>
+      </w:r>
+      <w:r>
+        <w:rPr>
+          <w:sz w:val="20"/>
+          <w:szCs w:val="20"/>
+        </w:rPr>
+        <w:t xml:space="preserve"> cars to medical </w:t>
+      </w:r>
+      <w:r>
+        <w:rPr>
+          <w:sz w:val="20"/>
+          <w:szCs w:val="20"/>
+        </w:rPr>
+        <w:t xml:space="preserve">diagnosis, understanding why an AI agent </w:t>
+      </w:r>
+      <w:r>
+        <w:rPr>
+          <w:sz w:val="20"/>
+          <w:szCs w:val="20"/>
+        </w:rPr>
+        <w:t xml:space="preserve">came to a decision is becoming increasingly important. With artificial intelligence, and machine learning models, many </w:t>
+      </w:r>
+      <w:r>
+        <w:rPr>
+          <w:sz w:val="20"/>
+          <w:szCs w:val="20"/>
+        </w:rPr>
+        <w:t>systems</w:t>
+      </w:r>
+      <w:r>
+        <w:rPr>
+          <w:sz w:val="20"/>
+          <w:szCs w:val="20"/>
+        </w:rPr>
+        <w:t xml:space="preserve"> operate within what is referred to as a </w:t>
+      </w:r>
       <w:r>
         <w:rPr>
           <w:i/>
-          <w:iCs/>
+          <w:sz w:val="20"/>
+          <w:szCs w:val="20"/>
         </w:rPr>
-        <w:t>Abstract</w:t>
-      </w:r>
-      <w:r>
-        <w:t>—</w:t>
-      </w:r>
-      <w:bookmarkStart w:id="0" w:name="PointTmp"/>
-      <w:r>
-        <w:t xml:space="preserve"> </w:t>
-      </w:r>
-    </w:p>
-    <w:bookmarkEnd w:id="0"/>
-    <w:p>
-      <w:pPr>
-        <w:ind w:firstLine="288"/>
-      </w:pPr>
+        <w:t xml:space="preserve">black box. </w:t>
+      </w:r>
+      <w:r>
+        <w:rPr>
+          <w:sz w:val="20"/>
+          <w:szCs w:val="20"/>
+        </w:rPr>
+        <w:t xml:space="preserve">On the outside we can see what is given as input to a system, and what the system gives as output. However, the stages between input and output are often </w:t>
+      </w:r>
+      <w:r>
+        <w:rPr>
+          <w:sz w:val="20"/>
+          <w:szCs w:val="20"/>
+        </w:rPr>
+        <w:t>difficult to comprehend for both experts and non-experts</w:t>
+      </w:r>
+      <w:r>
+        <w:rPr>
+          <w:sz w:val="20"/>
+          <w:szCs w:val="20"/>
+        </w:rPr>
+        <w:t xml:space="preserve"> alike</w:t>
+      </w:r>
+      <w:r>
+        <w:rPr>
+          <w:sz w:val="20"/>
+          <w:szCs w:val="20"/>
+        </w:rPr>
+        <w:t xml:space="preserve">. It is important to understand why a conclusion has been made or an action is taken when there are real world consequences, be they financial or </w:t>
+      </w:r>
+      <w:r>
+        <w:rPr>
+          <w:sz w:val="20"/>
+          <w:szCs w:val="20"/>
+        </w:rPr>
+        <w:t xml:space="preserve">to do with human health and safety. Due to this ambiguity and the necessity to understand actions of an AI agent, it is critical for research to be conducted </w:t>
+      </w:r>
+      <w:r>
+        <w:rPr>
+          <w:sz w:val="20"/>
+          <w:szCs w:val="20"/>
+        </w:rPr>
+        <w:t>in the area of AI interpretability.</w:t>
+      </w:r>
+      <w:r>
+        <w:rPr>
+          <w:sz w:val="20"/>
+          <w:szCs w:val="20"/>
+        </w:rPr>
+        <w:t xml:space="preserve"> This report hopes to enlighten the reader on this topic by providing a background, and an explanation of </w:t>
+      </w:r>
+      <w:r>
+        <w:rPr>
+          <w:sz w:val="20"/>
+          <w:szCs w:val="20"/>
+        </w:rPr>
+        <w:t>studies carried out to interpret the actions of an Atari game playing reinforcement learning agent.</w:t>
+      </w:r>
     </w:p>
     <w:p/>
     <w:p>
@@ -193,86 +298,760 @@
         <w:t>Introduction</w:t>
       </w:r>
     </w:p>
-    <w:p/>
     <w:p>
-      <w:pPr>
-        <w:pStyle w:val="Heading1"/>
-      </w:pPr>
-      <w:r>
-        <w:t>Background</w:t>
-      </w:r>
-    </w:p>
-    <w:p>
-      <w:bookmarkStart w:id="1" w:name="_GoBack"/>
-      <w:bookmarkEnd w:id="1"/>
+      <w:r>
+        <w:t xml:space="preserve">This report hopes to provide an understanding of why it is important to be able to interpret the actions of artificially intelligent agents, and machine learning models. The report will also showcase studies carried out to aid in the interpretation of the Atari game playing reinforcement learning agent. </w:t>
+      </w:r>
     </w:p>
     <w:p/>
     <w:p>
+      <w:r>
+        <w:t>With the rise in popularity of artificial intelligence and machine learning models across many industries,</w:t>
+      </w:r>
+      <w:r>
+        <w:t xml:space="preserve"> it has become ever important to be able to understand and provide reasonings for why</w:t>
+      </w:r>
+      <w:r>
+        <w:t xml:space="preserve"> and how</w:t>
+      </w:r>
+      <w:r>
+        <w:t xml:space="preserve"> an agent or model </w:t>
+      </w:r>
+      <w:r>
+        <w:t>has come to a conclusion. This is especially important with regards to financial or health matters.</w:t>
+      </w:r>
+      <w:r>
+        <w:t xml:space="preserve"> With regard to more recent matters it is important to understand why </w:t>
+      </w:r>
+      <w:r>
+        <w:t xml:space="preserve">a specific advertisement </w:t>
+      </w:r>
+      <w:r>
+        <w:t>may have been shown to a user on a social media website. For example, if a machine learning model was able to identify people with alcoholic tendencies, it may begin to show them advertisements for alcohol. While this will</w:t>
+      </w:r>
+      <w:r>
+        <w:t xml:space="preserve"> drive sales for the advertiser, it is, if anything, immoral. As such, being able to peak into the blackbox is a necessary step to take </w:t>
+      </w:r>
+      <w:r>
+        <w:t xml:space="preserve">as AI and </w:t>
+      </w:r>
+    </w:p>
+    <w:p/>
+    <w:p>
+      <w:r>
+        <w:t>machine learning becomes more powerful, and prom</w:t>
+      </w:r>
+      <w:r>
+        <w:t xml:space="preserve">inent in our lives. </w:t>
+      </w:r>
+      <w:r>
+        <w:t>Studies have shown that using such te</w:t>
+      </w:r>
+      <w:r>
+        <w:t>chniques is an efficient way to enhance sales</w:t>
+      </w:r>
+      <w:sdt>
+        <w:sdtPr>
+          <w:id w:val="266743601"/>
+          <w:citation/>
+        </w:sdtPr>
+        <w:sdtContent>
+          <w:r>
+            <w:fldChar w:fldCharType="begin"/>
+          </w:r>
+          <w:r>
+            <w:instrText xml:space="preserve"> CITATION Mat17 \l 2057 </w:instrText>
+          </w:r>
+          <w:r>
+            <w:fldChar w:fldCharType="separate"/>
+          </w:r>
+          <w:r>
+            <w:rPr>
+              <w:noProof/>
+            </w:rPr>
+            <w:t xml:space="preserve"> [1]</w:t>
+          </w:r>
+          <w:r>
+            <w:fldChar w:fldCharType="end"/>
+          </w:r>
+        </w:sdtContent>
+      </w:sdt>
+      <w:r>
+        <w:t>. As such, b</w:t>
+      </w:r>
+      <w:r>
+        <w:t xml:space="preserve">eing able to interpret </w:t>
+      </w:r>
+      <w:r>
+        <w:t>actions and conclusions</w:t>
+      </w:r>
+      <w:r>
+        <w:t xml:space="preserve"> will allow the finetuning of such models, </w:t>
+      </w:r>
+      <w:r>
+        <w:t xml:space="preserve">and also aid in preventing their misuse. </w:t>
+      </w:r>
+    </w:p>
+    <w:p/>
+    <w:p>
+      <w:r>
+        <w:t xml:space="preserve">Reinforcement learning agents are able to learn their environment and actions to take on a </w:t>
+      </w:r>
+      <w:r>
+        <w:t>rewards-based</w:t>
+      </w:r>
+      <w:r>
+        <w:t xml:space="preserve"> </w:t>
+      </w:r>
+      <w:r>
+        <w:t xml:space="preserve">learning procedure. For example, if an agent takes a good action they will be given some reward. If they take a better action, they will be given a better reward. Should the agent take an action it is not supposed to, or an action the programmer does not want it to take, </w:t>
+      </w:r>
+      <w:r>
+        <w:t xml:space="preserve">the agent will be given a negative reward. </w:t>
+      </w:r>
+      <w:r>
+        <w:t xml:space="preserve">Interpreting the actions of a game playing agent may seem like </w:t>
+      </w:r>
+      <w:r>
+        <w:t xml:space="preserve">an easy task on the outside, however the reasons for an action may be more complex than expected. For example, when playing a game </w:t>
+      </w:r>
+      <w:r>
+        <w:t>an agent may seem to be a</w:t>
+      </w:r>
+      <w:r>
+        <w:t>ttacking enemies to increase its score, however</w:t>
+      </w:r>
+      <w:r>
+        <w:t>,</w:t>
+      </w:r>
+      <w:r>
+        <w:t xml:space="preserve"> it may be doing so to increase its playtime, which </w:t>
+      </w:r>
+      <w:r>
+        <w:t>may result in</w:t>
+      </w:r>
+      <w:r>
+        <w:t xml:space="preserve"> larger rewards.</w:t>
+      </w:r>
+      <w:r>
+        <w:t xml:space="preserve"> This thought process holds true for other implementations of artificial intelligence and machine learning models in other industries</w:t>
+      </w:r>
+      <w:r>
+        <w:t xml:space="preserve"> too. Being able to understand actions and conclusions of agents and models increases our trust in such systems and will enable their improvements. </w:t>
+      </w:r>
+    </w:p>
+    <w:p/>
+    <w:p>
+      <w:r>
+        <w:t>Research was conducted using</w:t>
+      </w:r>
+      <w:r>
+        <w:t xml:space="preserve"> 3000</w:t>
+      </w:r>
+      <w:r>
+        <w:t xml:space="preserve"> </w:t>
+      </w:r>
+      <w:r>
+        <w:t>images from 6 games played by the reinforcement learning agent, and actions corresponding to each image.</w:t>
+      </w:r>
+      <w:r>
+        <w:t xml:space="preserve"> Two main methods were used in conducting research, optical flow analysis, and LIME, a tool which enables insight into a model. Further discussion of these tools and how they were used can be found in the m</w:t>
+      </w:r>
+      <w:r>
+        <w:t>ethodology and experiments sections.</w:t>
+      </w:r>
+    </w:p>
+    <w:p/>
+    <w:p>
       <w:pPr>
         <w:pStyle w:val="Heading1"/>
       </w:pPr>
       <w:r>
-        <w:t>Analysis and Methods</w:t>
+        <w:t>Background</w:t>
       </w:r>
     </w:p>
     <w:p>
-      <w:pPr>
-        <w:pStyle w:val="Heading1"/>
-      </w:pPr>
-      <w:r>
-        <w:t xml:space="preserve">Experiments </w:t>
+      <w:r>
+        <w:t xml:space="preserve">This section will discuss core background knowledge relevant for this research project, and area of interest. There are four main components readers should have </w:t>
+      </w:r>
+      <w:r>
+        <w:t>a high level understanding of; reinforcement learning; interpretability; optical flow; and LIME.</w:t>
       </w:r>
     </w:p>
     <w:p>
-      <w:pPr>
-        <w:pStyle w:val="Heading1"/>
-      </w:pPr>
-      <w:r>
-        <w:t>Evaluation</w:t>
+      <w:r>
+        <w:t xml:space="preserve"> </w:t>
       </w:r>
     </w:p>
     <w:p>
       <w:pPr>
-        <w:pStyle w:val="Heading1"/>
-      </w:pPr>
-      <w:r>
-        <w:t>Conclusion</w:t>
+        <w:pStyle w:val="Heading2"/>
+      </w:pPr>
+      <w:r>
+        <w:lastRenderedPageBreak/>
+        <w:t>Reinforcement Learning</w:t>
+      </w:r>
+    </w:p>
+    <w:p>
+      <w:r>
+        <w:t>Reinforcement learning in an unsupervised learning technique employed within the realm of artificial intelligence. In essence, the goal of this learning technique is to teach an AI agent to accomplish its goals through the use of positive and negative rewards. Through the acquisition of positive and negative rewards, an a</w:t>
+      </w:r>
+      <w:r>
+        <w:t>gent is able to see which actions it can take to maximise potential rewards. As su</w:t>
+      </w:r>
+      <w:r>
+        <w:t>ch, it generates policies which it will follow to gain a reward.</w:t>
+      </w:r>
+      <w:r>
+        <w:t xml:space="preserve"> The policy which returns the highest reward is referred to as the optimal policy</w:t>
+      </w:r>
+      <w:r>
+        <w:t xml:space="preserve"> </w:t>
+      </w:r>
+      <w:sdt>
+        <w:sdtPr>
+          <w:id w:val="-202947178"/>
+          <w:citation/>
+        </w:sdtPr>
+        <w:sdtContent>
+          <w:r>
+            <w:fldChar w:fldCharType="begin"/>
+          </w:r>
+          <w:r>
+            <w:instrText xml:space="preserve"> CITATION Rus10 \l 2057 </w:instrText>
+          </w:r>
+          <w:r>
+            <w:fldChar w:fldCharType="separate"/>
+          </w:r>
+          <w:r>
+            <w:rPr>
+              <w:noProof/>
+            </w:rPr>
+            <w:t xml:space="preserve"> [2]</w:t>
+          </w:r>
+          <w:r>
+            <w:fldChar w:fldCharType="end"/>
+          </w:r>
+        </w:sdtContent>
+      </w:sdt>
+      <w:r>
+        <w:t xml:space="preserve">. </w:t>
       </w:r>
     </w:p>
     <w:p/>
+    <w:p>
+      <w:r>
+        <w:t xml:space="preserve">In most situations an agent will be placed in an environment with little to no knowledge of what to do, and </w:t>
+      </w:r>
+      <w:r>
+        <w:t>of the environment itself. It will essentially learn through the process of trial and error, learning through positive and negative reinforcement</w:t>
+      </w:r>
+      <w:r>
+        <w:t>.</w:t>
+      </w:r>
+      <w:r>
+        <w:t xml:space="preserve"> </w:t>
+      </w:r>
+      <w:r>
+        <w:t>For example, an agent playi</w:t>
+      </w:r>
+      <w:r>
+        <w:t xml:space="preserve">ng the Atari game Breakout will receive positive reinforcement for hitting a brick with the ball, and negative reinforcement for dropping the ball. To enhance the ability of the agent a larger positive reward could be given if the agent </w:t>
+      </w:r>
+      <w:r>
+        <w:t>hits multiple bricks, without the ball returning to the paddle.</w:t>
+      </w:r>
+    </w:p>
     <w:p/>
     <w:p>
       <w:r>
-        <w:br w:type="page"/>
-      </w:r>
+        <w:t>Reinforcement learning can be split into two subcategories of learning, passive learning and active learning.</w:t>
+      </w:r>
+      <w:r>
+        <w:t xml:space="preserve"> Within passive learning, the agent has a fixed policy. In a given state the agent will alway</w:t>
+      </w:r>
+      <w:r>
+        <w:t>s execute the same action, with the goal of learning how good a policy is</w:t>
+      </w:r>
+      <w:sdt>
+        <w:sdtPr>
+          <w:id w:val="505936834"/>
+          <w:citation/>
+        </w:sdtPr>
+        <w:sdtContent>
+          <w:r>
+            <w:fldChar w:fldCharType="begin"/>
+          </w:r>
+          <w:r>
+            <w:instrText xml:space="preserve"> CITATION Rus10 \l 2057 </w:instrText>
+          </w:r>
+          <w:r>
+            <w:fldChar w:fldCharType="separate"/>
+          </w:r>
+          <w:r>
+            <w:rPr>
+              <w:noProof/>
+            </w:rPr>
+            <w:t xml:space="preserve"> [2]</w:t>
+          </w:r>
+          <w:r>
+            <w:fldChar w:fldCharType="end"/>
+          </w:r>
+        </w:sdtContent>
+      </w:sdt>
+      <w:r>
+        <w:t xml:space="preserve">. </w:t>
+      </w:r>
+      <w:r>
+        <w:t>The agent does not know the reward for a policy until it is executed, nor the proba</w:t>
+      </w:r>
+      <w:r>
+        <w:t xml:space="preserve">bility of reaching a future state from its current state. </w:t>
+      </w:r>
+      <w:r>
+        <w:t xml:space="preserve">As such this method encourages the exploration of the agents environment, for it to learn </w:t>
+      </w:r>
+      <w:r>
+        <w:t xml:space="preserve">the utility associated with each state encountered. The </w:t>
+      </w:r>
+      <w:r>
+        <w:t>utility</w:t>
+      </w:r>
+      <w:r>
+        <w:t xml:space="preserve"> (</w:t>
+      </w:r>
+      <m:oMath>
+        <m:sSup>
+          <m:sSupPr>
+            <m:ctrlPr>
+              <w:rPr>
+                <w:rFonts w:ascii="Cambria Math" w:hAnsi="Cambria Math"/>
+                <w:i/>
+              </w:rPr>
+            </m:ctrlPr>
+          </m:sSupPr>
+          <m:e>
+            <m:r>
+              <w:rPr>
+                <w:rFonts w:ascii="Cambria Math" w:hAnsi="Cambria Math"/>
+              </w:rPr>
+              <m:t>U</m:t>
+            </m:r>
+          </m:e>
+          <m:sup>
+            <m:r>
+              <w:rPr>
+                <w:rFonts w:ascii="Cambria Math" w:hAnsi="Cambria Math"/>
+              </w:rPr>
+              <m:t>π</m:t>
+            </m:r>
+          </m:sup>
+        </m:sSup>
+        <m:d>
+          <m:dPr>
+            <m:ctrlPr>
+              <w:rPr>
+                <w:rFonts w:ascii="Cambria Math" w:hAnsi="Cambria Math"/>
+                <w:i/>
+              </w:rPr>
+            </m:ctrlPr>
+          </m:dPr>
+          <m:e>
+            <m:r>
+              <w:rPr>
+                <w:rFonts w:ascii="Cambria Math" w:hAnsi="Cambria Math"/>
+              </w:rPr>
+              <m:t>s</m:t>
+            </m:r>
+          </m:e>
+        </m:d>
+      </m:oMath>
+      <w:r>
+        <w:t>)</w:t>
+      </w:r>
+      <w:r>
+        <w:t xml:space="preserve"> can be calculated by summing the </w:t>
+      </w:r>
+      <w:r>
+        <w:t>reward at each state</w:t>
+      </w:r>
+      <w:r>
+        <w:t xml:space="preserve"> (</w:t>
+      </w:r>
+      <m:oMath>
+        <m:r>
+          <w:rPr>
+            <w:rFonts w:ascii="Cambria Math" w:hAnsi="Cambria Math"/>
+          </w:rPr>
+          <m:t>R</m:t>
+        </m:r>
+        <m:d>
+          <m:dPr>
+            <m:ctrlPr>
+              <w:rPr>
+                <w:rFonts w:ascii="Cambria Math" w:hAnsi="Cambria Math"/>
+                <w:i/>
+              </w:rPr>
+            </m:ctrlPr>
+          </m:dPr>
+          <m:e>
+            <m:sSub>
+              <m:sSubPr>
+                <m:ctrlPr>
+                  <w:rPr>
+                    <w:rFonts w:ascii="Cambria Math" w:hAnsi="Cambria Math"/>
+                    <w:i/>
+                  </w:rPr>
+                </m:ctrlPr>
+              </m:sSubPr>
+              <m:e>
+                <m:r>
+                  <w:rPr>
+                    <w:rFonts w:ascii="Cambria Math" w:hAnsi="Cambria Math"/>
+                  </w:rPr>
+                  <m:t>s</m:t>
+                </m:r>
+              </m:e>
+              <m:sub>
+                <m:r>
+                  <w:rPr>
+                    <w:rFonts w:ascii="Cambria Math" w:hAnsi="Cambria Math"/>
+                  </w:rPr>
+                  <m:t>t</m:t>
+                </m:r>
+              </m:sub>
+            </m:sSub>
+          </m:e>
+        </m:d>
+      </m:oMath>
+      <w:r>
+        <w:t>)</w:t>
+      </w:r>
+      <w:r>
+        <w:t xml:space="preserve"> multiplied by some discount factor</w:t>
+      </w:r>
+      <w:r>
+        <w:t xml:space="preserve"> (</w:t>
+      </w:r>
+      <m:oMath>
+        <m:sSup>
+          <m:sSupPr>
+            <m:ctrlPr>
+              <w:rPr>
+                <w:rFonts w:ascii="Cambria Math" w:hAnsi="Cambria Math"/>
+                <w:i/>
+              </w:rPr>
+            </m:ctrlPr>
+          </m:sSupPr>
+          <m:e>
+            <m:r>
+              <w:rPr>
+                <w:rFonts w:ascii="Cambria Math" w:hAnsi="Cambria Math"/>
+              </w:rPr>
+              <m:t>γ</m:t>
+            </m:r>
+          </m:e>
+          <m:sup>
+            <m:r>
+              <w:rPr>
+                <w:rFonts w:ascii="Cambria Math" w:hAnsi="Cambria Math"/>
+              </w:rPr>
+              <m:t>t</m:t>
+            </m:r>
+          </m:sup>
+        </m:sSup>
+        <m:r>
+          <w:rPr>
+            <w:rFonts w:ascii="Cambria Math" w:hAnsi="Cambria Math"/>
+          </w:rPr>
+          <m:t>)</m:t>
+        </m:r>
+      </m:oMath>
+      <w:r>
+        <w:t xml:space="preserve"> (1)</w:t>
+      </w:r>
+      <w:r>
+        <w:t>.</w:t>
+      </w:r>
+      <w:r>
+        <w:t xml:space="preserve"> </w:t>
+      </w:r>
+    </w:p>
+    <w:p/>
+    <w:p>
+      <w:pPr>
+        <w:jc w:val="center"/>
+      </w:pPr>
+      <m:oMathPara>
+        <m:oMathParaPr>
+          <m:jc m:val="center"/>
+        </m:oMathParaPr>
+        <m:oMath>
+          <m:r>
+            <w:rPr>
+              <w:rFonts w:ascii="Cambria Math" w:hAnsi="Cambria Math"/>
+            </w:rPr>
+            <m:t xml:space="preserve">                          </m:t>
+          </m:r>
+          <m:sSup>
+            <m:sSupPr>
+              <m:ctrlPr>
+                <w:rPr>
+                  <w:rFonts w:ascii="Cambria Math" w:hAnsi="Cambria Math"/>
+                  <w:i/>
+                </w:rPr>
+              </m:ctrlPr>
+            </m:sSupPr>
+            <m:e>
+              <m:r>
+                <w:rPr>
+                  <w:rFonts w:ascii="Cambria Math" w:hAnsi="Cambria Math"/>
+                </w:rPr>
+                <m:t>U</m:t>
+              </m:r>
+            </m:e>
+            <m:sup>
+              <m:r>
+                <w:rPr>
+                  <w:rFonts w:ascii="Cambria Math" w:hAnsi="Cambria Math"/>
+                </w:rPr>
+                <m:t>π</m:t>
+              </m:r>
+            </m:sup>
+          </m:sSup>
+          <m:d>
+            <m:dPr>
+              <m:ctrlPr>
+                <w:rPr>
+                  <w:rFonts w:ascii="Cambria Math" w:hAnsi="Cambria Math"/>
+                  <w:i/>
+                </w:rPr>
+              </m:ctrlPr>
+            </m:dPr>
+            <m:e>
+              <m:r>
+                <w:rPr>
+                  <w:rFonts w:ascii="Cambria Math" w:hAnsi="Cambria Math"/>
+                </w:rPr>
+                <m:t>s</m:t>
+              </m:r>
+            </m:e>
+          </m:d>
+          <m:r>
+            <w:rPr>
+              <w:rFonts w:ascii="Cambria Math" w:hAnsi="Cambria Math"/>
+            </w:rPr>
+            <m:t>=E</m:t>
+          </m:r>
+          <m:d>
+            <m:dPr>
+              <m:begChr m:val="["/>
+              <m:endChr m:val="]"/>
+              <m:ctrlPr>
+                <w:rPr>
+                  <w:rFonts w:ascii="Cambria Math" w:hAnsi="Cambria Math"/>
+                  <w:i/>
+                </w:rPr>
+              </m:ctrlPr>
+            </m:dPr>
+            <m:e>
+              <m:nary>
+                <m:naryPr>
+                  <m:chr m:val="∑"/>
+                  <m:limLoc m:val="undOvr"/>
+                  <m:ctrlPr>
+                    <w:rPr>
+                      <w:rFonts w:ascii="Cambria Math" w:hAnsi="Cambria Math"/>
+                      <w:i/>
+                    </w:rPr>
+                  </m:ctrlPr>
+                </m:naryPr>
+                <m:sub>
+                  <m:r>
+                    <w:rPr>
+                      <w:rFonts w:ascii="Cambria Math" w:hAnsi="Cambria Math"/>
+                    </w:rPr>
+                    <m:t>t-0</m:t>
+                  </m:r>
+                </m:sub>
+                <m:sup>
+                  <m:r>
+                    <w:rPr>
+                      <w:rFonts w:ascii="Cambria Math" w:hAnsi="Cambria Math"/>
+                    </w:rPr>
+                    <m:t>∞</m:t>
+                  </m:r>
+                </m:sup>
+                <m:e>
+                  <m:sSup>
+                    <m:sSupPr>
+                      <m:ctrlPr>
+                        <w:rPr>
+                          <w:rFonts w:ascii="Cambria Math" w:hAnsi="Cambria Math"/>
+                          <w:i/>
+                        </w:rPr>
+                      </m:ctrlPr>
+                    </m:sSupPr>
+                    <m:e>
+                      <m:r>
+                        <w:rPr>
+                          <w:rFonts w:ascii="Cambria Math" w:hAnsi="Cambria Math"/>
+                        </w:rPr>
+                        <m:t>γ</m:t>
+                      </m:r>
+                    </m:e>
+                    <m:sup>
+                      <m:r>
+                        <w:rPr>
+                          <w:rFonts w:ascii="Cambria Math" w:hAnsi="Cambria Math"/>
+                        </w:rPr>
+                        <m:t>t</m:t>
+                      </m:r>
+                    </m:sup>
+                  </m:sSup>
+                </m:e>
+              </m:nary>
+              <m:r>
+                <w:rPr>
+                  <w:rFonts w:ascii="Cambria Math" w:hAnsi="Cambria Math"/>
+                </w:rPr>
+                <m:t>R</m:t>
+              </m:r>
+              <m:d>
+                <m:dPr>
+                  <m:ctrlPr>
+                    <w:rPr>
+                      <w:rFonts w:ascii="Cambria Math" w:hAnsi="Cambria Math"/>
+                      <w:i/>
+                    </w:rPr>
+                  </m:ctrlPr>
+                </m:dPr>
+                <m:e>
+                  <m:sSub>
+                    <m:sSubPr>
+                      <m:ctrlPr>
+                        <w:rPr>
+                          <w:rFonts w:ascii="Cambria Math" w:hAnsi="Cambria Math"/>
+                          <w:i/>
+                        </w:rPr>
+                      </m:ctrlPr>
+                    </m:sSubPr>
+                    <m:e>
+                      <m:r>
+                        <w:rPr>
+                          <w:rFonts w:ascii="Cambria Math" w:hAnsi="Cambria Math"/>
+                        </w:rPr>
+                        <m:t>s</m:t>
+                      </m:r>
+                    </m:e>
+                    <m:sub>
+                      <m:r>
+                        <w:rPr>
+                          <w:rFonts w:ascii="Cambria Math" w:hAnsi="Cambria Math"/>
+                        </w:rPr>
+                        <m:t>t</m:t>
+                      </m:r>
+                    </m:sub>
+                  </m:sSub>
+                </m:e>
+              </m:d>
+            </m:e>
+          </m:d>
+          <m:r>
+            <w:rPr>
+              <w:rFonts w:ascii="Cambria Math" w:hAnsi="Cambria Math"/>
+            </w:rPr>
+            <m:t xml:space="preserve">                                 </m:t>
+          </m:r>
+          <m:r>
+            <w:rPr>
+              <w:rFonts w:ascii="Cambria Math" w:hAnsi="Cambria Math"/>
+            </w:rPr>
+            <m:t xml:space="preserve"> </m:t>
+          </m:r>
+          <m:r>
+            <w:rPr>
+              <w:rFonts w:ascii="Cambria Math" w:hAnsi="Cambria Math"/>
+            </w:rPr>
+            <m:t>(1)</m:t>
+          </m:r>
+        </m:oMath>
+      </m:oMathPara>
     </w:p>
     <w:p>
       <w:pPr>
-        <w:ind w:firstLine="202"/>
+        <w:jc w:val="center"/>
       </w:pPr>
     </w:p>
-    <w:sdt>
-      <w:sdtPr>
-        <w:id w:val="111145805"/>
-        <w:showingPlcHdr/>
-        <w:bibliography/>
-      </w:sdtPr>
-      <w:sdtEndPr/>
-      <w:sdtContent>
-        <w:p>
-          <w:pPr>
-            <w:pStyle w:val="Heading1"/>
-            <w:numPr>
-              <w:ilvl w:val="0"/>
-              <w:numId w:val="0"/>
-            </w:numPr>
-          </w:pPr>
+    <w:p>
+      <w:r>
+        <w:t xml:space="preserve">Active reinforcement learning </w:t>
+      </w:r>
+      <w:r>
+        <w:t>requires the agent to first learn</w:t>
+      </w:r>
+      <w:bookmarkStart w:id="1" w:name="_GoBack"/>
+      <w:bookmarkEnd w:id="1"/>
+      <w:r>
+        <w:t xml:space="preserve"> an entire model, with outcome probabilities for each action. Once this has been completed, the agent has a choice of actions it is able to take. As such, it must learn the optimal utility function to decide on which action it should take at a given step. </w:t>
+      </w:r>
+      <w:r>
+        <w:t>It is also able to see one step ahead, to increase the utility</w:t>
+      </w:r>
+      <w:sdt>
+        <w:sdtPr>
+          <w:id w:val="-343248029"/>
+          <w:citation/>
+        </w:sdtPr>
+        <w:sdtContent>
           <w:r>
-            <w:t xml:space="preserve">     </w:t>
+            <w:fldChar w:fldCharType="begin"/>
           </w:r>
-        </w:p>
-      </w:sdtContent>
-    </w:sdt>
+          <w:r>
+            <w:instrText xml:space="preserve"> CITATION Rus10 \l 2057 </w:instrText>
+          </w:r>
+          <w:r>
+            <w:fldChar w:fldCharType="separate"/>
+          </w:r>
+          <w:r>
+            <w:rPr>
+              <w:noProof/>
+            </w:rPr>
+            <w:t xml:space="preserve"> [2]</w:t>
+          </w:r>
+          <w:r>
+            <w:fldChar w:fldCharType="end"/>
+          </w:r>
+        </w:sdtContent>
+      </w:sdt>
+      <w:r>
+        <w:t xml:space="preserve">. </w:t>
+      </w:r>
+      <w:r>
+        <w:t>For example, say an agent has two choices. Choice A, with a reward of 10, and choice B with a reward of 8. It may very well choose choice B if the reward in the state after is greater than that of choice A. This technique encourages exploration by choosing paths which e</w:t>
+      </w:r>
+      <w:r>
+        <w:t>nable a larger end reward, rather than a large immediate reward.</w:t>
+      </w:r>
+    </w:p>
+    <w:p/>
+    <w:p>
+      <w:pPr>
+        <w:pStyle w:val="Heading3"/>
+      </w:pPr>
+      <w:r>
+        <w:t>A3C Algorithm</w:t>
+      </w:r>
+    </w:p>
+    <w:p>
+      <w:r>
+        <w:t>This project employs the use of an Atari game playing agent</w:t>
+      </w:r>
+      <w:r>
+        <w:t xml:space="preserve"> for data collection, and for interpretation analysis. The specific agent used is based on the A3C (</w:t>
+      </w:r>
+    </w:p>
+    <w:p/>
     <w:sectPr>
       <w:headerReference w:type="default" r:id="rId8"/>
       <w:type w:val="continuous"/>
@@ -504,7 +1283,7 @@
   <w:abstractNum w:abstractNumId="1" w15:restartNumberingAfterBreak="0">
     <w:nsid w:val="FFFFFF7C"/>
     <w:multiLevelType w:val="singleLevel"/>
-    <w:tmpl w:val="70C8331C"/>
+    <w:tmpl w:val="1FE04BD4"/>
     <w:lvl w:ilvl="0">
       <w:start w:val="1"/>
       <w:numFmt w:val="decimal"/>
@@ -521,7 +1300,7 @@
   <w:abstractNum w:abstractNumId="2" w15:restartNumberingAfterBreak="0">
     <w:nsid w:val="FFFFFF7D"/>
     <w:multiLevelType w:val="singleLevel"/>
-    <w:tmpl w:val="201C1710"/>
+    <w:tmpl w:val="1E8E8124"/>
     <w:lvl w:ilvl="0">
       <w:start w:val="1"/>
       <w:numFmt w:val="decimal"/>
@@ -538,7 +1317,7 @@
   <w:abstractNum w:abstractNumId="3" w15:restartNumberingAfterBreak="0">
     <w:nsid w:val="FFFFFF7E"/>
     <w:multiLevelType w:val="singleLevel"/>
-    <w:tmpl w:val="407070A2"/>
+    <w:tmpl w:val="DB607804"/>
     <w:lvl w:ilvl="0">
       <w:start w:val="1"/>
       <w:numFmt w:val="decimal"/>
@@ -555,7 +1334,7 @@
   <w:abstractNum w:abstractNumId="4" w15:restartNumberingAfterBreak="0">
     <w:nsid w:val="FFFFFF7F"/>
     <w:multiLevelType w:val="singleLevel"/>
-    <w:tmpl w:val="6860BB30"/>
+    <w:tmpl w:val="63F4F052"/>
     <w:lvl w:ilvl="0">
       <w:start w:val="1"/>
       <w:numFmt w:val="decimal"/>
@@ -572,7 +1351,7 @@
   <w:abstractNum w:abstractNumId="5" w15:restartNumberingAfterBreak="0">
     <w:nsid w:val="FFFFFF80"/>
     <w:multiLevelType w:val="singleLevel"/>
-    <w:tmpl w:val="000AECAC"/>
+    <w:tmpl w:val="2CBA6604"/>
     <w:lvl w:ilvl="0">
       <w:start w:val="1"/>
       <w:numFmt w:val="bullet"/>
@@ -592,7 +1371,7 @@
   <w:abstractNum w:abstractNumId="6" w15:restartNumberingAfterBreak="0">
     <w:nsid w:val="FFFFFF81"/>
     <w:multiLevelType w:val="singleLevel"/>
-    <w:tmpl w:val="0EC03654"/>
+    <w:tmpl w:val="66FEB2A0"/>
     <w:lvl w:ilvl="0">
       <w:start w:val="1"/>
       <w:numFmt w:val="bullet"/>
@@ -612,7 +1391,7 @@
   <w:abstractNum w:abstractNumId="7" w15:restartNumberingAfterBreak="0">
     <w:nsid w:val="FFFFFF82"/>
     <w:multiLevelType w:val="singleLevel"/>
-    <w:tmpl w:val="8EA0F69A"/>
+    <w:tmpl w:val="36886A36"/>
     <w:lvl w:ilvl="0">
       <w:start w:val="1"/>
       <w:numFmt w:val="bullet"/>
@@ -632,7 +1411,7 @@
   <w:abstractNum w:abstractNumId="8" w15:restartNumberingAfterBreak="0">
     <w:nsid w:val="FFFFFF83"/>
     <w:multiLevelType w:val="singleLevel"/>
-    <w:tmpl w:val="1DF82A2E"/>
+    <w:tmpl w:val="0FDCED3C"/>
     <w:lvl w:ilvl="0">
       <w:start w:val="1"/>
       <w:numFmt w:val="bullet"/>
@@ -652,7 +1431,7 @@
   <w:abstractNum w:abstractNumId="9" w15:restartNumberingAfterBreak="0">
     <w:nsid w:val="FFFFFF88"/>
     <w:multiLevelType w:val="singleLevel"/>
-    <w:tmpl w:val="A62C7C40"/>
+    <w:tmpl w:val="BCAA61E8"/>
     <w:lvl w:ilvl="0">
       <w:start w:val="1"/>
       <w:numFmt w:val="decimal"/>
@@ -669,7 +1448,7 @@
   <w:abstractNum w:abstractNumId="10" w15:restartNumberingAfterBreak="0">
     <w:nsid w:val="FFFFFF89"/>
     <w:multiLevelType w:val="singleLevel"/>
-    <w:tmpl w:val="9E386520"/>
+    <w:tmpl w:val="69F8DF4C"/>
     <w:lvl w:ilvl="0">
       <w:start w:val="1"/>
       <w:numFmt w:val="bullet"/>
@@ -2606,13 +3385,13 @@
     <w:link w:val="Heading1Char"/>
     <w:uiPriority w:val="9"/>
     <w:qFormat/>
-    <w:rsid w:val="00BF787C"/>
     <w:pPr>
       <w:keepNext/>
       <w:numPr>
         <w:numId w:val="1"/>
       </w:numPr>
       <w:spacing w:before="240" w:after="80"/>
+      <w:jc w:val="center"/>
       <w:outlineLvl w:val="0"/>
     </w:pPr>
     <w:rPr>
@@ -3124,17 +3903,16 @@
     <w:basedOn w:val="ReferenceHead"/>
     <w:link w:val="Style1Char"/>
     <w:qFormat/>
-    <w:rsid w:val="00BF787C"/>
+    <w:rsid w:val="003F52AD"/>
   </w:style>
   <w:style w:type="character" w:customStyle="1" w:styleId="Heading1Char">
     <w:name w:val="Heading 1 Char"/>
     <w:link w:val="Heading1"/>
     <w:uiPriority w:val="9"/>
-    <w:rsid w:val="00BF787C"/>
+    <w:rsid w:val="003F52AD"/>
     <w:rPr>
       <w:smallCaps/>
       <w:kern w:val="28"/>
-      <w:lang w:val="en-GB"/>
     </w:rPr>
   </w:style>
   <w:style w:type="character" w:customStyle="1" w:styleId="ReferenceHeadChar">
@@ -3149,11 +3927,10 @@
   <w:style w:type="character" w:customStyle="1" w:styleId="Style1Char">
     <w:name w:val="Style1 Char"/>
     <w:link w:val="Style1"/>
-    <w:rsid w:val="00BF787C"/>
+    <w:rsid w:val="003F52AD"/>
     <w:rPr>
       <w:smallCaps/>
       <w:kern w:val="28"/>
-      <w:lang w:val="en-GB"/>
     </w:rPr>
   </w:style>
   <w:style w:type="paragraph" w:customStyle="1" w:styleId="ColorfulShading-Accent11">
@@ -3497,13 +4274,597 @@
     <w:uiPriority w:val="99"/>
     <w:semiHidden/>
     <w:unhideWhenUsed/>
-    <w:rsid w:val="00A0274F"/>
+    <w:rsid w:val="00CF6A8C"/>
     <w:rPr>
       <w:color w:val="808080"/>
       <w:shd w:val="clear" w:color="auto" w:fill="E6E6E6"/>
     </w:rPr>
   </w:style>
 </w:styles>
+</file>
+
+<file path=word/glossary/document.xml><?xml version="1.0" encoding="utf-8"?>
+<w:glossaryDocument xmlns:wpc="http://schemas.microsoft.com/office/word/2010/wordprocessingCanvas" xmlns:cx="http://schemas.microsoft.com/office/drawing/2014/chartex" xmlns:cx1="http://schemas.microsoft.com/office/drawing/2015/9/8/chartex" xmlns:cx2="http://schemas.microsoft.com/office/drawing/2015/10/21/chartex" xmlns:cx3="http://schemas.microsoft.com/office/drawing/2016/5/9/chartex" xmlns:cx4="http://schemas.microsoft.com/office/drawing/2016/5/10/chartex" xmlns:cx5="http://schemas.microsoft.com/office/drawing/2016/5/11/chartex" xmlns:cx6="http://schemas.microsoft.com/office/drawing/2016/5/12/chartex" xmlns:cx7="http://schemas.microsoft.com/office/drawing/2016/5/13/chartex" xmlns:cx8="http://schemas.microsoft.com/office/drawing/2016/5/14/chartex" xmlns:mc="http://schemas.openxmlformats.org/markup-compatibility/2006" xmlns:aink="http://schemas.microsoft.com/office/drawing/2016/ink" xmlns:am3d="http://schemas.microsoft.com/office/drawing/2017/model3d" xmlns:o="urn:schemas-microsoft-com:office:office" xmlns:r="http://schemas.openxmlformats.org/officeDocument/2006/relationships" xmlns:m="http://schemas.openxmlformats.org/officeDocument/2006/math" xmlns:v="urn:schemas-microsoft-com:vml" xmlns:wp14="http://schemas.microsoft.com/office/word/2010/wordprocessingDrawing" xmlns:wp="http://schemas.openxmlformats.org/drawingml/2006/wordprocessingDrawing" xmlns:w10="urn:schemas-microsoft-com:office:word" xmlns:w="http://schemas.openxmlformats.org/wordprocessingml/2006/main" xmlns:w14="http://schemas.microsoft.com/office/word/2010/wordml" xmlns:w15="http://schemas.microsoft.com/office/word/2012/wordml" xmlns:w16cid="http://schemas.microsoft.com/office/word/2016/wordml/cid" xmlns:w16se="http://schemas.microsoft.com/office/word/2015/wordml/symex" xmlns:wpg="http://schemas.microsoft.com/office/word/2010/wordprocessingGroup" xmlns:wpi="http://schemas.microsoft.com/office/word/2010/wordprocessingInk" xmlns:wne="http://schemas.microsoft.com/office/word/2006/wordml" xmlns:wps="http://schemas.microsoft.com/office/word/2010/wordprocessingShape" mc:Ignorable="w14 w15 w16se w16cid wp14"/>
+</file>
+
+<file path=word/glossary/fontTable.xml><?xml version="1.0" encoding="utf-8"?>
+<w:fonts xmlns:mc="http://schemas.openxmlformats.org/markup-compatibility/2006" xmlns:r="http://schemas.openxmlformats.org/officeDocument/2006/relationships" xmlns:w="http://schemas.openxmlformats.org/wordprocessingml/2006/main" xmlns:w14="http://schemas.microsoft.com/office/word/2010/wordml" xmlns:w15="http://schemas.microsoft.com/office/word/2012/wordml" xmlns:w16cid="http://schemas.microsoft.com/office/word/2016/wordml/cid" xmlns:w16se="http://schemas.microsoft.com/office/word/2015/wordml/symex" mc:Ignorable="w14 w15 w16se w16cid">
+  <w:font w:name="Symbol">
+    <w:panose1 w:val="05050102010706020507"/>
+    <w:charset w:val="02"/>
+    <w:family w:val="decorative"/>
+    <w:pitch w:val="variable"/>
+    <w:sig w:usb0="00000000" w:usb1="10000000" w:usb2="00000000" w:usb3="00000000" w:csb0="80000000" w:csb1="00000000"/>
+  </w:font>
+  <w:font w:name="Times New Roman">
+    <w:panose1 w:val="02020603050405020304"/>
+    <w:charset w:val="00"/>
+    <w:family w:val="roman"/>
+    <w:pitch w:val="variable"/>
+    <w:sig w:usb0="20002A87" w:usb1="80000000" w:usb2="00000008" w:usb3="00000000" w:csb0="000001FF" w:csb1="00000000"/>
+  </w:font>
+  <w:font w:name="Courier New">
+    <w:panose1 w:val="02070309020205020404"/>
+    <w:charset w:val="00"/>
+    <w:family w:val="modern"/>
+    <w:pitch w:val="fixed"/>
+    <w:sig w:usb0="E0002AFF" w:usb1="C0007843" w:usb2="00000009" w:usb3="00000000" w:csb0="000001FF" w:csb1="00000000"/>
+  </w:font>
+  <w:font w:name="Wingdings">
+    <w:panose1 w:val="05000000000000000000"/>
+    <w:charset w:val="02"/>
+    <w:family w:val="auto"/>
+    <w:pitch w:val="variable"/>
+    <w:sig w:usb0="00000000" w:usb1="10000000" w:usb2="00000000" w:usb3="00000000" w:csb0="80000000" w:csb1="00000000"/>
+  </w:font>
+  <w:font w:name="Tahoma">
+    <w:panose1 w:val="020B0604030504040204"/>
+    <w:charset w:val="00"/>
+    <w:family w:val="swiss"/>
+    <w:notTrueType/>
+    <w:pitch w:val="variable"/>
+    <w:sig w:usb0="00000003" w:usb1="00000000" w:usb2="00000000" w:usb3="00000000" w:csb0="00000001" w:csb1="00000000"/>
+  </w:font>
+  <w:font w:name="Baskerville">
+    <w:panose1 w:val="02020502070401020303"/>
+    <w:charset w:val="00"/>
+    <w:family w:val="roman"/>
+    <w:pitch w:val="variable"/>
+    <w:sig w:usb0="80000067" w:usb1="02000000" w:usb2="00000000" w:usb3="00000000" w:csb0="0000019F" w:csb1="00000000"/>
+  </w:font>
+  <w:font w:name="Formata-Regular">
+    <w:altName w:val="Times New Roman"/>
+    <w:panose1 w:val="020B0604020202020204"/>
+    <w:charset w:val="4D"/>
+    <w:family w:val="auto"/>
+    <w:notTrueType/>
+    <w:pitch w:val="default"/>
+    <w:sig w:usb0="00000003" w:usb1="00000000" w:usb2="00000000" w:usb3="00000000" w:csb0="00000001" w:csb1="00000000"/>
+  </w:font>
+  <w:font w:name="MS Mincho">
+    <w:altName w:val="ＭＳ 明朝"/>
+    <w:panose1 w:val="02020609040205080304"/>
+    <w:charset w:val="80"/>
+    <w:family w:val="modern"/>
+    <w:pitch w:val="fixed"/>
+    <w:sig w:usb0="E00002FF" w:usb1="6AC7FDFB" w:usb2="08000012" w:usb3="00000000" w:csb0="0002009F" w:csb1="00000000"/>
+  </w:font>
+  <w:font w:name="Verdana">
+    <w:panose1 w:val="020B0604030504040204"/>
+    <w:charset w:val="00"/>
+    <w:family w:val="swiss"/>
+    <w:pitch w:val="variable"/>
+    <w:sig w:usb0="A10006FF" w:usb1="4000205B" w:usb2="00000010" w:usb3="00000000" w:csb0="0000019F" w:csb1="00000000"/>
+  </w:font>
+  <w:font w:name="Arial">
+    <w:panose1 w:val="020B0604020202020204"/>
+    <w:charset w:val="00"/>
+    <w:family w:val="swiss"/>
+    <w:pitch w:val="variable"/>
+    <w:sig w:usb0="E0002AFF" w:usb1="C0007843" w:usb2="00000009" w:usb3="00000000" w:csb0="000001FF" w:csb1="00000000"/>
+  </w:font>
+  <w:font w:name="Calibri Light">
+    <w:panose1 w:val="020F0302020204030204"/>
+    <w:charset w:val="00"/>
+    <w:family w:val="swiss"/>
+    <w:pitch w:val="variable"/>
+    <w:sig w:usb0="E0002AFF" w:usb1="C000247B" w:usb2="00000009" w:usb3="00000000" w:csb0="000001FF" w:csb1="00000000"/>
+  </w:font>
+  <w:font w:name="Calibri">
+    <w:panose1 w:val="020F0502020204030204"/>
+    <w:charset w:val="00"/>
+    <w:family w:val="swiss"/>
+    <w:pitch w:val="variable"/>
+    <w:sig w:usb0="A00002EF" w:usb1="4000207B" w:usb2="00000000" w:usb3="00000000" w:csb0="0000009F" w:csb1="00000000"/>
+  </w:font>
+  <w:font w:name="Cambria Math">
+    <w:panose1 w:val="02040503050406030204"/>
+    <w:charset w:val="00"/>
+    <w:family w:val="roman"/>
+    <w:pitch w:val="variable"/>
+    <w:sig w:usb0="E00002FF" w:usb1="420024FF" w:usb2="00000000" w:usb3="00000000" w:csb0="0000019F" w:csb1="00000000"/>
+  </w:font>
+</w:fonts>
+</file>
+
+<file path=word/glossary/settings.xml><?xml version="1.0" encoding="utf-8"?>
+<w:settings xmlns:mc="http://schemas.openxmlformats.org/markup-compatibility/2006" xmlns:o="urn:schemas-microsoft-com:office:office" xmlns:r="http://schemas.openxmlformats.org/officeDocument/2006/relationships" xmlns:m="http://schemas.openxmlformats.org/officeDocument/2006/math" xmlns:v="urn:schemas-microsoft-com:vml" xmlns:w10="urn:schemas-microsoft-com:office:word" xmlns:w="http://schemas.openxmlformats.org/wordprocessingml/2006/main" xmlns:w14="http://schemas.microsoft.com/office/word/2010/wordml" xmlns:w15="http://schemas.microsoft.com/office/word/2012/wordml" xmlns:w16cid="http://schemas.microsoft.com/office/word/2016/wordml/cid" xmlns:w16se="http://schemas.microsoft.com/office/word/2015/wordml/symex" xmlns:sl="http://schemas.openxmlformats.org/schemaLibrary/2006/main" mc:Ignorable="w14 w15 w16se w16cid">
+  <w:view w:val="normal"/>
+  <w:defaultTabStop w:val="720"/>
+  <w:characterSpacingControl w:val="doNotCompress"/>
+  <w:compat>
+    <w:useFELayout/>
+    <w:compatSetting w:name="compatibilityMode" w:uri="http://schemas.microsoft.com/office/word" w:val="15"/>
+    <w:compatSetting w:name="overrideTableStyleFontSizeAndJustification" w:uri="http://schemas.microsoft.com/office/word" w:val="1"/>
+    <w:compatSetting w:name="enableOpenTypeFeatures" w:uri="http://schemas.microsoft.com/office/word" w:val="1"/>
+    <w:compatSetting w:name="doNotFlipMirrorIndents" w:uri="http://schemas.microsoft.com/office/word" w:val="1"/>
+    <w:compatSetting w:name="differentiateMultirowTableHeaders" w:uri="http://schemas.microsoft.com/office/word" w:val="1"/>
+    <w:compatSetting w:name="useWord2013TrackBottomHyphenation" w:uri="http://schemas.microsoft.com/office/word" w:val="0"/>
+  </w:compat>
+  <w:rsids>
+    <w:rsidRoot w:val="007D0FB0"/>
+    <w:rsid w:val="001C6BBE"/>
+    <w:rsid w:val="007D0FB0"/>
+  </w:rsids>
+  <m:mathPr>
+    <m:mathFont m:val="Cambria Math"/>
+    <m:brkBin m:val="before"/>
+    <m:brkBinSub m:val="--"/>
+    <m:smallFrac m:val="0"/>
+    <m:dispDef/>
+    <m:lMargin m:val="0"/>
+    <m:rMargin m:val="0"/>
+    <m:defJc m:val="centerGroup"/>
+    <m:wrapIndent m:val="1440"/>
+    <m:intLim m:val="subSup"/>
+    <m:naryLim m:val="undOvr"/>
+  </m:mathPr>
+  <w:themeFontLang w:val="en-GB"/>
+  <w:clrSchemeMapping w:bg1="light1" w:t1="dark1" w:bg2="light2" w:t2="dark2" w:accent1="accent1" w:accent2="accent2" w:accent3="accent3" w:accent4="accent4" w:accent5="accent5" w:accent6="accent6" w:hyperlink="hyperlink" w:followedHyperlink="followedHyperlink"/>
+  <w:decimalSymbol w:val="."/>
+  <w:listSeparator w:val=","/>
+  <w15:chartTrackingRefBased/>
+</w:settings>
+</file>
+
+<file path=word/glossary/styles.xml><?xml version="1.0" encoding="utf-8"?>
+<w:styles xmlns:mc="http://schemas.openxmlformats.org/markup-compatibility/2006" xmlns:r="http://schemas.openxmlformats.org/officeDocument/2006/relationships" xmlns:w="http://schemas.openxmlformats.org/wordprocessingml/2006/main" xmlns:w14="http://schemas.microsoft.com/office/word/2010/wordml" xmlns:w15="http://schemas.microsoft.com/office/word/2012/wordml" xmlns:w16cid="http://schemas.microsoft.com/office/word/2016/wordml/cid" xmlns:w16se="http://schemas.microsoft.com/office/word/2015/wordml/symex" mc:Ignorable="w14 w15 w16se w16cid">
+  <w:docDefaults>
+    <w:rPrDefault>
+      <w:rPr>
+        <w:rFonts w:asciiTheme="minorHAnsi" w:eastAsiaTheme="minorEastAsia" w:hAnsiTheme="minorHAnsi" w:cstheme="minorBidi"/>
+        <w:sz w:val="24"/>
+        <w:szCs w:val="24"/>
+        <w:lang w:val="en-GB" w:eastAsia="en-US" w:bidi="ar-SA"/>
+      </w:rPr>
+    </w:rPrDefault>
+    <w:pPrDefault/>
+  </w:docDefaults>
+  <w:latentStyles w:defLockedState="0" w:defUIPriority="99" w:defSemiHidden="0" w:defUnhideWhenUsed="0" w:defQFormat="0" w:count="375">
+    <w:lsdException w:name="Normal" w:uiPriority="0" w:qFormat="1"/>
+    <w:lsdException w:name="heading 1" w:uiPriority="9" w:qFormat="1"/>
+    <w:lsdException w:name="heading 2" w:semiHidden="1" w:uiPriority="9" w:unhideWhenUsed="1" w:qFormat="1"/>
+    <w:lsdException w:name="heading 3" w:semiHidden="1" w:uiPriority="9" w:unhideWhenUsed="1" w:qFormat="1"/>
+    <w:lsdException w:name="heading 4" w:semiHidden="1" w:uiPriority="9" w:unhideWhenUsed="1" w:qFormat="1"/>
+    <w:lsdException w:name="heading 5" w:semiHidden="1" w:uiPriority="9" w:unhideWhenUsed="1" w:qFormat="1"/>
+    <w:lsdException w:name="heading 6" w:semiHidden="1" w:uiPriority="9" w:unhideWhenUsed="1" w:qFormat="1"/>
+    <w:lsdException w:name="heading 7" w:semiHidden="1" w:uiPriority="9" w:unhideWhenUsed="1" w:qFormat="1"/>
+    <w:lsdException w:name="heading 8" w:semiHidden="1" w:uiPriority="9" w:unhideWhenUsed="1" w:qFormat="1"/>
+    <w:lsdException w:name="heading 9" w:semiHidden="1" w:uiPriority="9" w:unhideWhenUsed="1" w:qFormat="1"/>
+    <w:lsdException w:name="index 1" w:semiHidden="1" w:unhideWhenUsed="1"/>
+    <w:lsdException w:name="index 2" w:semiHidden="1" w:unhideWhenUsed="1"/>
+    <w:lsdException w:name="index 3" w:semiHidden="1" w:unhideWhenUsed="1"/>
+    <w:lsdException w:name="index 4" w:semiHidden="1" w:unhideWhenUsed="1"/>
+    <w:lsdException w:name="index 5" w:semiHidden="1" w:unhideWhenUsed="1"/>
+    <w:lsdException w:name="index 6" w:semiHidden="1" w:unhideWhenUsed="1"/>
+    <w:lsdException w:name="index 7" w:semiHidden="1" w:unhideWhenUsed="1"/>
+    <w:lsdException w:name="index 8" w:semiHidden="1" w:unhideWhenUsed="1"/>
+    <w:lsdException w:name="index 9" w:semiHidden="1" w:unhideWhenUsed="1"/>
+    <w:lsdException w:name="toc 1" w:semiHidden="1" w:uiPriority="39" w:unhideWhenUsed="1"/>
+    <w:lsdException w:name="toc 2" w:semiHidden="1" w:uiPriority="39" w:unhideWhenUsed="1"/>
+    <w:lsdException w:name="toc 3" w:semiHidden="1" w:uiPriority="39" w:unhideWhenUsed="1"/>
+    <w:lsdException w:name="toc 4" w:semiHidden="1" w:uiPriority="39" w:unhideWhenUsed="1"/>
+    <w:lsdException w:name="toc 5" w:semiHidden="1" w:uiPriority="39" w:unhideWhenUsed="1"/>
+    <w:lsdException w:name="toc 6" w:semiHidden="1" w:uiPriority="39" w:unhideWhenUsed="1"/>
+    <w:lsdException w:name="toc 7" w:semiHidden="1" w:uiPriority="39" w:unhideWhenUsed="1"/>
+    <w:lsdException w:name="toc 8" w:semiHidden="1" w:uiPriority="39" w:unhideWhenUsed="1"/>
+    <w:lsdException w:name="toc 9" w:semiHidden="1" w:uiPriority="39" w:unhideWhenUsed="1"/>
+    <w:lsdException w:name="Normal Indent" w:semiHidden="1" w:unhideWhenUsed="1"/>
+    <w:lsdException w:name="footnote text" w:semiHidden="1" w:unhideWhenUsed="1"/>
+    <w:lsdException w:name="annotation text" w:semiHidden="1" w:unhideWhenUsed="1"/>
+    <w:lsdException w:name="header" w:semiHidden="1" w:unhideWhenUsed="1"/>
+    <w:lsdException w:name="footer" w:semiHidden="1" w:unhideWhenUsed="1"/>
+    <w:lsdException w:name="index heading" w:semiHidden="1" w:unhideWhenUsed="1"/>
+    <w:lsdException w:name="caption" w:semiHidden="1" w:uiPriority="35" w:unhideWhenUsed="1" w:qFormat="1"/>
+    <w:lsdException w:name="table of figures" w:semiHidden="1" w:unhideWhenUsed="1"/>
+    <w:lsdException w:name="envelope address" w:semiHidden="1" w:unhideWhenUsed="1"/>
+    <w:lsdException w:name="envelope return" w:semiHidden="1" w:unhideWhenUsed="1"/>
+    <w:lsdException w:name="footnote reference" w:semiHidden="1" w:unhideWhenUsed="1"/>
+    <w:lsdException w:name="annotation reference" w:semiHidden="1" w:unhideWhenUsed="1"/>
+    <w:lsdException w:name="line number" w:semiHidden="1" w:unhideWhenUsed="1"/>
+    <w:lsdException w:name="page number" w:semiHidden="1" w:unhideWhenUsed="1"/>
+    <w:lsdException w:name="endnote reference" w:semiHidden="1" w:unhideWhenUsed="1"/>
+    <w:lsdException w:name="endnote text" w:semiHidden="1" w:unhideWhenUsed="1"/>
+    <w:lsdException w:name="table of authorities" w:semiHidden="1" w:unhideWhenUsed="1"/>
+    <w:lsdException w:name="macro" w:semiHidden="1" w:unhideWhenUsed="1"/>
+    <w:lsdException w:name="toa heading" w:semiHidden="1" w:unhideWhenUsed="1"/>
+    <w:lsdException w:name="List" w:semiHidden="1" w:unhideWhenUsed="1"/>
+    <w:lsdException w:name="List Bullet" w:semiHidden="1" w:unhideWhenUsed="1"/>
+    <w:lsdException w:name="List Number" w:semiHidden="1" w:unhideWhenUsed="1"/>
+    <w:lsdException w:name="List 2" w:semiHidden="1" w:unhideWhenUsed="1"/>
+    <w:lsdException w:name="List 3" w:semiHidden="1" w:unhideWhenUsed="1"/>
+    <w:lsdException w:name="List 4" w:semiHidden="1" w:unhideWhenUsed="1"/>
+    <w:lsdException w:name="List 5" w:semiHidden="1" w:unhideWhenUsed="1"/>
+    <w:lsdException w:name="List Bullet 2" w:semiHidden="1" w:unhideWhenUsed="1"/>
+    <w:lsdException w:name="List Bullet 3" w:semiHidden="1" w:unhideWhenUsed="1"/>
+    <w:lsdException w:name="List Bullet 4" w:semiHidden="1" w:unhideWhenUsed="1"/>
+    <w:lsdException w:name="List Bullet 5" w:semiHidden="1" w:unhideWhenUsed="1"/>
+    <w:lsdException w:name="List Number 2" w:semiHidden="1" w:unhideWhenUsed="1"/>
+    <w:lsdException w:name="List Number 3" w:semiHidden="1" w:unhideWhenUsed="1"/>
+    <w:lsdException w:name="List Number 4" w:semiHidden="1" w:unhideWhenUsed="1"/>
+    <w:lsdException w:name="List Number 5" w:semiHidden="1" w:unhideWhenUsed="1"/>
+    <w:lsdException w:name="Title" w:uiPriority="10" w:qFormat="1"/>
+    <w:lsdException w:name="Closing" w:semiHidden="1" w:unhideWhenUsed="1"/>
+    <w:lsdException w:name="Signature" w:semiHidden="1" w:unhideWhenUsed="1"/>
+    <w:lsdException w:name="Default Paragraph Font" w:semiHidden="1" w:uiPriority="1" w:unhideWhenUsed="1"/>
+    <w:lsdException w:name="Body Text" w:semiHidden="1" w:unhideWhenUsed="1"/>
+    <w:lsdException w:name="Body Text Indent" w:semiHidden="1" w:unhideWhenUsed="1"/>
+    <w:lsdException w:name="List Continue" w:semiHidden="1" w:unhideWhenUsed="1"/>
+    <w:lsdException w:name="List Continue 2" w:semiHidden="1" w:unhideWhenUsed="1"/>
+    <w:lsdException w:name="List Continue 3" w:semiHidden="1" w:unhideWhenUsed="1"/>
+    <w:lsdException w:name="List Continue 4" w:semiHidden="1" w:unhideWhenUsed="1"/>
+    <w:lsdException w:name="List Continue 5" w:semiHidden="1" w:unhideWhenUsed="1"/>
+    <w:lsdException w:name="Message Header" w:semiHidden="1" w:unhideWhenUsed="1"/>
+    <w:lsdException w:name="Subtitle" w:uiPriority="11" w:qFormat="1"/>
+    <w:lsdException w:name="Salutation" w:semiHidden="1" w:unhideWhenUsed="1"/>
+    <w:lsdException w:name="Date" w:semiHidden="1" w:unhideWhenUsed="1"/>
+    <w:lsdException w:name="Body Text First Indent" w:semiHidden="1" w:unhideWhenUsed="1"/>
+    <w:lsdException w:name="Body Text First Indent 2" w:semiHidden="1" w:unhideWhenUsed="1"/>
+    <w:lsdException w:name="Note Heading" w:semiHidden="1" w:unhideWhenUsed="1"/>
+    <w:lsdException w:name="Body Text 2" w:semiHidden="1" w:unhideWhenUsed="1"/>
+    <w:lsdException w:name="Body Text 3" w:semiHidden="1" w:unhideWhenUsed="1"/>
+    <w:lsdException w:name="Body Text Indent 2" w:semiHidden="1" w:unhideWhenUsed="1"/>
+    <w:lsdException w:name="Body Text Indent 3" w:semiHidden="1" w:unhideWhenUsed="1"/>
+    <w:lsdException w:name="Block Text" w:semiHidden="1" w:unhideWhenUsed="1"/>
+    <w:lsdException w:name="Hyperlink" w:semiHidden="1" w:unhideWhenUsed="1"/>
+    <w:lsdException w:name="FollowedHyperlink" w:semiHidden="1" w:unhideWhenUsed="1"/>
+    <w:lsdException w:name="Strong" w:uiPriority="22" w:qFormat="1"/>
+    <w:lsdException w:name="Emphasis" w:uiPriority="20" w:qFormat="1"/>
+    <w:lsdException w:name="Document Map" w:semiHidden="1" w:unhideWhenUsed="1"/>
+    <w:lsdException w:name="Plain Text" w:semiHidden="1" w:unhideWhenUsed="1"/>
+    <w:lsdException w:name="E-mail Signature" w:semiHidden="1" w:unhideWhenUsed="1"/>
+    <w:lsdException w:name="HTML Top of Form" w:semiHidden="1" w:unhideWhenUsed="1"/>
+    <w:lsdException w:name="HTML Bottom of Form" w:semiHidden="1" w:unhideWhenUsed="1"/>
+    <w:lsdException w:name="Normal (Web)" w:semiHidden="1" w:unhideWhenUsed="1"/>
+    <w:lsdException w:name="HTML Acronym" w:semiHidden="1" w:unhideWhenUsed="1"/>
+    <w:lsdException w:name="HTML Address" w:semiHidden="1" w:unhideWhenUsed="1"/>
+    <w:lsdException w:name="HTML Cite" w:semiHidden="1" w:unhideWhenUsed="1"/>
+    <w:lsdException w:name="HTML Code" w:semiHidden="1" w:unhideWhenUsed="1"/>
+    <w:lsdException w:name="HTML Definition" w:semiHidden="1" w:unhideWhenUsed="1"/>
+    <w:lsdException w:name="HTML Keyboard" w:semiHidden="1" w:unhideWhenUsed="1"/>
+    <w:lsdException w:name="HTML Preformatted" w:semiHidden="1" w:unhideWhenUsed="1"/>
+    <w:lsdException w:name="HTML Sample" w:semiHidden="1" w:unhideWhenUsed="1"/>
+    <w:lsdException w:name="HTML Typewriter" w:semiHidden="1" w:unhideWhenUsed="1"/>
+    <w:lsdException w:name="HTML Variable" w:semiHidden="1" w:unhideWhenUsed="1"/>
+    <w:lsdException w:name="Normal Table" w:semiHidden="1" w:unhideWhenUsed="1"/>
+    <w:lsdException w:name="annotation subject" w:semiHidden="1" w:unhideWhenUsed="1"/>
+    <w:lsdException w:name="No List" w:semiHidden="1" w:unhideWhenUsed="1"/>
+    <w:lsdException w:name="Outline List 1" w:semiHidden="1" w:unhideWhenUsed="1"/>
+    <w:lsdException w:name="Outline List 2" w:semiHidden="1" w:unhideWhenUsed="1"/>
+    <w:lsdException w:name="Outline List 3" w:semiHidden="1" w:unhideWhenUsed="1"/>
+    <w:lsdException w:name="Table Simple 1" w:semiHidden="1" w:unhideWhenUsed="1"/>
+    <w:lsdException w:name="Table Simple 2" w:semiHidden="1" w:unhideWhenUsed="1"/>
+    <w:lsdException w:name="Table Simple 3" w:semiHidden="1" w:unhideWhenUsed="1"/>
+    <w:lsdException w:name="Table Classic 1" w:semiHidden="1" w:unhideWhenUsed="1"/>
+    <w:lsdException w:name="Table Classic 2" w:semiHidden="1" w:unhideWhenUsed="1"/>
+    <w:lsdException w:name="Table Classic 3" w:semiHidden="1" w:unhideWhenUsed="1"/>
+    <w:lsdException w:name="Table Classic 4" w:semiHidden="1" w:unhideWhenUsed="1"/>
+    <w:lsdException w:name="Table Colorful 1" w:semiHidden="1" w:unhideWhenUsed="1"/>
+    <w:lsdException w:name="Table Colorful 2" w:semiHidden="1" w:unhideWhenUsed="1"/>
+    <w:lsdException w:name="Table Colorful 3" w:semiHidden="1" w:unhideWhenUsed="1"/>
+    <w:lsdException w:name="Table Columns 1" w:semiHidden="1" w:unhideWhenUsed="1"/>
+    <w:lsdException w:name="Table Columns 2" w:semiHidden="1" w:unhideWhenUsed="1"/>
+    <w:lsdException w:name="Table Columns 3" w:semiHidden="1" w:unhideWhenUsed="1"/>
+    <w:lsdException w:name="Table Columns 4" w:semiHidden="1" w:unhideWhenUsed="1"/>
+    <w:lsdException w:name="Table Columns 5" w:semiHidden="1" w:unhideWhenUsed="1"/>
+    <w:lsdException w:name="Table Grid 1" w:semiHidden="1" w:unhideWhenUsed="1"/>
+    <w:lsdException w:name="Table Grid 2" w:semiHidden="1" w:unhideWhenUsed="1"/>
+    <w:lsdException w:name="Table Grid 3" w:semiHidden="1" w:unhideWhenUsed="1"/>
+    <w:lsdException w:name="Table Grid 4" w:semiHidden="1" w:unhideWhenUsed="1"/>
+    <w:lsdException w:name="Table Grid 5" w:semiHidden="1" w:unhideWhenUsed="1"/>
+    <w:lsdException w:name="Table Grid 6" w:semiHidden="1" w:unhideWhenUsed="1"/>
+    <w:lsdException w:name="Table Grid 7" w:semiHidden="1" w:unhideWhenUsed="1"/>
+    <w:lsdException w:name="Table Grid 8" w:semiHidden="1" w:unhideWhenUsed="1"/>
+    <w:lsdException w:name="Table List 1" w:semiHidden="1" w:unhideWhenUsed="1"/>
+    <w:lsdException w:name="Table List 2" w:semiHidden="1" w:unhideWhenUsed="1"/>
+    <w:lsdException w:name="Table List 3" w:semiHidden="1" w:unhideWhenUsed="1"/>
+    <w:lsdException w:name="Table List 4" w:semiHidden="1" w:unhideWhenUsed="1"/>
+    <w:lsdException w:name="Table List 5" w:semiHidden="1" w:unhideWhenUsed="1"/>
+    <w:lsdException w:name="Table List 6" w:semiHidden="1" w:unhideWhenUsed="1"/>
+    <w:lsdException w:name="Table List 7" w:semiHidden="1" w:unhideWhenUsed="1"/>
+    <w:lsdException w:name="Table List 8" w:semiHidden="1" w:unhideWhenUsed="1"/>
+    <w:lsdException w:name="Table 3D effects 1" w:semiHidden="1" w:unhideWhenUsed="1"/>
+    <w:lsdException w:name="Table 3D effects 2" w:semiHidden="1" w:unhideWhenUsed="1"/>
+    <w:lsdException w:name="Table 3D effects 3" w:semiHidden="1" w:unhideWhenUsed="1"/>
+    <w:lsdException w:name="Table Contemporary" w:semiHidden="1" w:unhideWhenUsed="1"/>
+    <w:lsdException w:name="Table Elegant" w:semiHidden="1" w:unhideWhenUsed="1"/>
+    <w:lsdException w:name="Table Professional" w:semiHidden="1" w:unhideWhenUsed="1"/>
+    <w:lsdException w:name="Table Subtle 1" w:semiHidden="1" w:unhideWhenUsed="1"/>
+    <w:lsdException w:name="Table Subtle 2" w:semiHidden="1" w:unhideWhenUsed="1"/>
+    <w:lsdException w:name="Table Web 1" w:semiHidden="1" w:unhideWhenUsed="1"/>
+    <w:lsdException w:name="Table Web 2" w:semiHidden="1" w:unhideWhenUsed="1"/>
+    <w:lsdException w:name="Table Web 3" w:semiHidden="1" w:unhideWhenUsed="1"/>
+    <w:lsdException w:name="Balloon Text" w:semiHidden="1" w:unhideWhenUsed="1"/>
+    <w:lsdException w:name="Table Grid" w:uiPriority="39"/>
+    <w:lsdException w:name="Table Theme" w:semiHidden="1" w:unhideWhenUsed="1"/>
+    <w:lsdException w:name="Placeholder Text" w:semiHidden="1" w:uiPriority="0"/>
+    <w:lsdException w:name="No Spacing" w:uiPriority="1" w:qFormat="1"/>
+    <w:lsdException w:name="Light Shading" w:uiPriority="60"/>
+    <w:lsdException w:name="Light List" w:uiPriority="61"/>
+    <w:lsdException w:name="Light Grid" w:uiPriority="62"/>
+    <w:lsdException w:name="Medium Shading 1" w:uiPriority="63"/>
+    <w:lsdException w:name="Medium Shading 2" w:uiPriority="64"/>
+    <w:lsdException w:name="Medium List 1" w:uiPriority="65"/>
+    <w:lsdException w:name="Medium List 2" w:uiPriority="66"/>
+    <w:lsdException w:name="Medium Grid 1" w:uiPriority="67"/>
+    <w:lsdException w:name="Medium Grid 2" w:uiPriority="68"/>
+    <w:lsdException w:name="Medium Grid 3" w:uiPriority="69"/>
+    <w:lsdException w:name="Dark List" w:uiPriority="70"/>
+    <w:lsdException w:name="Colorful Shading" w:uiPriority="71"/>
+    <w:lsdException w:name="Colorful List" w:uiPriority="72"/>
+    <w:lsdException w:name="Colorful Grid" w:uiPriority="73"/>
+    <w:lsdException w:name="Light Shading Accent 1" w:uiPriority="60"/>
+    <w:lsdException w:name="Light List Accent 1" w:uiPriority="61"/>
+    <w:lsdException w:name="Light Grid Accent 1" w:uiPriority="62"/>
+    <w:lsdException w:name="Medium Shading 1 Accent 1" w:uiPriority="63"/>
+    <w:lsdException w:name="Medium Shading 2 Accent 1" w:uiPriority="64"/>
+    <w:lsdException w:name="Medium List 1 Accent 1" w:uiPriority="65"/>
+    <w:lsdException w:name="Revision" w:semiHidden="1"/>
+    <w:lsdException w:name="List Paragraph" w:uiPriority="34" w:qFormat="1"/>
+    <w:lsdException w:name="Quote" w:uiPriority="29" w:qFormat="1"/>
+    <w:lsdException w:name="Intense Quote" w:uiPriority="30" w:qFormat="1"/>
+    <w:lsdException w:name="Medium List 2 Accent 1" w:uiPriority="66"/>
+    <w:lsdException w:name="Medium Grid 1 Accent 1" w:uiPriority="67"/>
+    <w:lsdException w:name="Medium Grid 2 Accent 1" w:uiPriority="68"/>
+    <w:lsdException w:name="Medium Grid 3 Accent 1" w:uiPriority="69"/>
+    <w:lsdException w:name="Dark List Accent 1" w:uiPriority="70"/>
+    <w:lsdException w:name="Colorful Shading Accent 1" w:uiPriority="71"/>
+    <w:lsdException w:name="Colorful List Accent 1" w:uiPriority="72"/>
+    <w:lsdException w:name="Colorful Grid Accent 1" w:uiPriority="73"/>
+    <w:lsdException w:name="Light Shading Accent 2" w:uiPriority="60"/>
+    <w:lsdException w:name="Light List Accent 2" w:uiPriority="61"/>
+    <w:lsdException w:name="Light Grid Accent 2" w:uiPriority="62"/>
+    <w:lsdException w:name="Medium Shading 1 Accent 2" w:uiPriority="63"/>
+    <w:lsdException w:name="Medium Shading 2 Accent 2" w:uiPriority="64"/>
+    <w:lsdException w:name="Medium List 1 Accent 2" w:uiPriority="65"/>
+    <w:lsdException w:name="Medium List 2 Accent 2" w:uiPriority="66"/>
+    <w:lsdException w:name="Medium Grid 1 Accent 2" w:uiPriority="67"/>
+    <w:lsdException w:name="Medium Grid 2 Accent 2" w:uiPriority="68"/>
+    <w:lsdException w:name="Medium Grid 3 Accent 2" w:uiPriority="69"/>
+    <w:lsdException w:name="Dark List Accent 2" w:uiPriority="70"/>
+    <w:lsdException w:name="Colorful Shading Accent 2" w:uiPriority="71"/>
+    <w:lsdException w:name="Colorful List Accent 2" w:uiPriority="72"/>
+    <w:lsdException w:name="Colorful Grid Accent 2" w:uiPriority="73"/>
+    <w:lsdException w:name="Light Shading Accent 3" w:uiPriority="60"/>
+    <w:lsdException w:name="Light List Accent 3" w:uiPriority="61"/>
+    <w:lsdException w:name="Light Grid Accent 3" w:uiPriority="62"/>
+    <w:lsdException w:name="Medium Shading 1 Accent 3" w:uiPriority="63"/>
+    <w:lsdException w:name="Medium Shading 2 Accent 3" w:uiPriority="64"/>
+    <w:lsdException w:name="Medium List 1 Accent 3" w:uiPriority="65"/>
+    <w:lsdException w:name="Medium List 2 Accent 3" w:uiPriority="66"/>
+    <w:lsdException w:name="Medium Grid 1 Accent 3" w:uiPriority="67"/>
+    <w:lsdException w:name="Medium Grid 2 Accent 3" w:uiPriority="68"/>
+    <w:lsdException w:name="Medium Grid 3 Accent 3" w:uiPriority="69"/>
+    <w:lsdException w:name="Dark List Accent 3" w:uiPriority="70"/>
+    <w:lsdException w:name="Colorful Shading Accent 3" w:uiPriority="71"/>
+    <w:lsdException w:name="Colorful List Accent 3" w:uiPriority="72"/>
+    <w:lsdException w:name="Colorful Grid Accent 3" w:uiPriority="73"/>
+    <w:lsdException w:name="Light Shading Accent 4" w:uiPriority="60"/>
+    <w:lsdException w:name="Light List Accent 4" w:uiPriority="61"/>
+    <w:lsdException w:name="Light Grid Accent 4" w:uiPriority="62"/>
+    <w:lsdException w:name="Medium Shading 1 Accent 4" w:uiPriority="63"/>
+    <w:lsdException w:name="Medium Shading 2 Accent 4" w:uiPriority="64"/>
+    <w:lsdException w:name="Medium List 1 Accent 4" w:uiPriority="65"/>
+    <w:lsdException w:name="Medium List 2 Accent 4" w:uiPriority="66"/>
+    <w:lsdException w:name="Medium Grid 1 Accent 4" w:uiPriority="67"/>
+    <w:lsdException w:name="Medium Grid 2 Accent 4" w:uiPriority="68"/>
+    <w:lsdException w:name="Medium Grid 3 Accent 4" w:uiPriority="69"/>
+    <w:lsdException w:name="Dark List Accent 4" w:uiPriority="70"/>
+    <w:lsdException w:name="Colorful Shading Accent 4" w:uiPriority="71"/>
+    <w:lsdException w:name="Colorful List Accent 4" w:uiPriority="72"/>
+    <w:lsdException w:name="Colorful Grid Accent 4" w:uiPriority="73"/>
+    <w:lsdException w:name="Light Shading Accent 5" w:uiPriority="60"/>
+    <w:lsdException w:name="Light List Accent 5" w:uiPriority="61"/>
+    <w:lsdException w:name="Light Grid Accent 5" w:uiPriority="62"/>
+    <w:lsdException w:name="Medium Shading 1 Accent 5" w:uiPriority="63"/>
+    <w:lsdException w:name="Medium Shading 2 Accent 5" w:uiPriority="64"/>
+    <w:lsdException w:name="Medium List 1 Accent 5" w:uiPriority="65"/>
+    <w:lsdException w:name="Medium List 2 Accent 5" w:uiPriority="66"/>
+    <w:lsdException w:name="Medium Grid 1 Accent 5" w:uiPriority="67"/>
+    <w:lsdException w:name="Medium Grid 2 Accent 5" w:uiPriority="68"/>
+    <w:lsdException w:name="Medium Grid 3 Accent 5" w:uiPriority="69"/>
+    <w:lsdException w:name="Dark List Accent 5" w:uiPriority="70"/>
+    <w:lsdException w:name="Colorful Shading Accent 5" w:uiPriority="71"/>
+    <w:lsdException w:name="Colorful List Accent 5" w:uiPriority="72"/>
+    <w:lsdException w:name="Colorful Grid Accent 5" w:uiPriority="73"/>
+    <w:lsdException w:name="Light Shading Accent 6" w:uiPriority="60"/>
+    <w:lsdException w:name="Light List Accent 6" w:uiPriority="61"/>
+    <w:lsdException w:name="Light Grid Accent 6" w:uiPriority="62"/>
+    <w:lsdException w:name="Medium Shading 1 Accent 6" w:uiPriority="63"/>
+    <w:lsdException w:name="Medium Shading 2 Accent 6" w:uiPriority="64"/>
+    <w:lsdException w:name="Medium List 1 Accent 6" w:uiPriority="65"/>
+    <w:lsdException w:name="Medium List 2 Accent 6" w:uiPriority="66"/>
+    <w:lsdException w:name="Medium Grid 1 Accent 6" w:uiPriority="67"/>
+    <w:lsdException w:name="Medium Grid 2 Accent 6" w:uiPriority="68"/>
+    <w:lsdException w:name="Medium Grid 3 Accent 6" w:uiPriority="69"/>
+    <w:lsdException w:name="Dark List Accent 6" w:uiPriority="70"/>
+    <w:lsdException w:name="Colorful Shading Accent 6" w:uiPriority="71"/>
+    <w:lsdException w:name="Colorful List Accent 6" w:uiPriority="72"/>
+    <w:lsdException w:name="Colorful Grid Accent 6" w:uiPriority="73"/>
+    <w:lsdException w:name="Subtle Emphasis" w:uiPriority="19" w:qFormat="1"/>
+    <w:lsdException w:name="Intense Emphasis" w:uiPriority="21" w:qFormat="1"/>
+    <w:lsdException w:name="Subtle Reference" w:uiPriority="31" w:qFormat="1"/>
+    <w:lsdException w:name="Intense Reference" w:uiPriority="32" w:qFormat="1"/>
+    <w:lsdException w:name="Book Title" w:uiPriority="33" w:qFormat="1"/>
+    <w:lsdException w:name="Bibliography" w:semiHidden="1" w:uiPriority="37" w:unhideWhenUsed="1"/>
+    <w:lsdException w:name="TOC Heading" w:semiHidden="1" w:uiPriority="39" w:unhideWhenUsed="1" w:qFormat="1"/>
+    <w:lsdException w:name="Plain Table 1" w:uiPriority="41"/>
+    <w:lsdException w:name="Plain Table 2" w:uiPriority="42"/>
+    <w:lsdException w:name="Plain Table 3" w:uiPriority="43"/>
+    <w:lsdException w:name="Plain Table 4" w:uiPriority="44"/>
+    <w:lsdException w:name="Plain Table 5" w:uiPriority="45"/>
+    <w:lsdException w:name="Grid Table Light" w:uiPriority="40"/>
+    <w:lsdException w:name="Grid Table 1 Light" w:uiPriority="46"/>
+    <w:lsdException w:name="Grid Table 2" w:uiPriority="47"/>
+    <w:lsdException w:name="Grid Table 3" w:uiPriority="48"/>
+    <w:lsdException w:name="Grid Table 4" w:uiPriority="49"/>
+    <w:lsdException w:name="Grid Table 5 Dark" w:uiPriority="50"/>
+    <w:lsdException w:name="Grid Table 6 Colorful" w:uiPriority="51"/>
+    <w:lsdException w:name="Grid Table 7 Colorful" w:uiPriority="52"/>
+    <w:lsdException w:name="Grid Table 1 Light Accent 1" w:uiPriority="46"/>
+    <w:lsdException w:name="Grid Table 2 Accent 1" w:uiPriority="47"/>
+    <w:lsdException w:name="Grid Table 3 Accent 1" w:uiPriority="48"/>
+    <w:lsdException w:name="Grid Table 4 Accent 1" w:uiPriority="49"/>
+    <w:lsdException w:name="Grid Table 5 Dark Accent 1" w:uiPriority="50"/>
+    <w:lsdException w:name="Grid Table 6 Colorful Accent 1" w:uiPriority="51"/>
+    <w:lsdException w:name="Grid Table 7 Colorful Accent 1" w:uiPriority="52"/>
+    <w:lsdException w:name="Grid Table 1 Light Accent 2" w:uiPriority="46"/>
+    <w:lsdException w:name="Grid Table 2 Accent 2" w:uiPriority="47"/>
+    <w:lsdException w:name="Grid Table 3 Accent 2" w:uiPriority="48"/>
+    <w:lsdException w:name="Grid Table 4 Accent 2" w:uiPriority="49"/>
+    <w:lsdException w:name="Grid Table 5 Dark Accent 2" w:uiPriority="50"/>
+    <w:lsdException w:name="Grid Table 6 Colorful Accent 2" w:uiPriority="51"/>
+    <w:lsdException w:name="Grid Table 7 Colorful Accent 2" w:uiPriority="52"/>
+    <w:lsdException w:name="Grid Table 1 Light Accent 3" w:uiPriority="46"/>
+    <w:lsdException w:name="Grid Table 2 Accent 3" w:uiPriority="47"/>
+    <w:lsdException w:name="Grid Table 3 Accent 3" w:uiPriority="48"/>
+    <w:lsdException w:name="Grid Table 4 Accent 3" w:uiPriority="49"/>
+    <w:lsdException w:name="Grid Table 5 Dark Accent 3" w:uiPriority="50"/>
+    <w:lsdException w:name="Grid Table 6 Colorful Accent 3" w:uiPriority="51"/>
+    <w:lsdException w:name="Grid Table 7 Colorful Accent 3" w:uiPriority="52"/>
+    <w:lsdException w:name="Grid Table 1 Light Accent 4" w:uiPriority="46"/>
+    <w:lsdException w:name="Grid Table 2 Accent 4" w:uiPriority="47"/>
+    <w:lsdException w:name="Grid Table 3 Accent 4" w:uiPriority="48"/>
+    <w:lsdException w:name="Grid Table 4 Accent 4" w:uiPriority="49"/>
+    <w:lsdException w:name="Grid Table 5 Dark Accent 4" w:uiPriority="50"/>
+    <w:lsdException w:name="Grid Table 6 Colorful Accent 4" w:uiPriority="51"/>
+    <w:lsdException w:name="Grid Table 7 Colorful Accent 4" w:uiPriority="52"/>
+    <w:lsdException w:name="Grid Table 1 Light Accent 5" w:uiPriority="46"/>
+    <w:lsdException w:name="Grid Table 2 Accent 5" w:uiPriority="47"/>
+    <w:lsdException w:name="Grid Table 3 Accent 5" w:uiPriority="48"/>
+    <w:lsdException w:name="Grid Table 4 Accent 5" w:uiPriority="49"/>
+    <w:lsdException w:name="Grid Table 5 Dark Accent 5" w:uiPriority="50"/>
+    <w:lsdException w:name="Grid Table 6 Colorful Accent 5" w:uiPriority="51"/>
+    <w:lsdException w:name="Grid Table 7 Colorful Accent 5" w:uiPriority="52"/>
+    <w:lsdException w:name="Grid Table 1 Light Accent 6" w:uiPriority="46"/>
+    <w:lsdException w:name="Grid Table 2 Accent 6" w:uiPriority="47"/>
+    <w:lsdException w:name="Grid Table 3 Accent 6" w:uiPriority="48"/>
+    <w:lsdException w:name="Grid Table 4 Accent 6" w:uiPriority="49"/>
+    <w:lsdException w:name="Grid Table 5 Dark Accent 6" w:uiPriority="50"/>
+    <w:lsdException w:name="Grid Table 6 Colorful Accent 6" w:uiPriority="51"/>
+    <w:lsdException w:name="Grid Table 7 Colorful Accent 6" w:uiPriority="52"/>
+    <w:lsdException w:name="List Table 1 Light" w:uiPriority="46"/>
+    <w:lsdException w:name="List Table 2" w:uiPriority="47"/>
+    <w:lsdException w:name="List Table 3" w:uiPriority="48"/>
+    <w:lsdException w:name="List Table 4" w:uiPriority="49"/>
+    <w:lsdException w:name="List Table 5 Dark" w:uiPriority="50"/>
+    <w:lsdException w:name="List Table 6 Colorful" w:uiPriority="51"/>
+    <w:lsdException w:name="List Table 7 Colorful" w:uiPriority="52"/>
+    <w:lsdException w:name="List Table 1 Light Accent 1" w:uiPriority="46"/>
+    <w:lsdException w:name="List Table 2 Accent 1" w:uiPriority="47"/>
+    <w:lsdException w:name="List Table 3 Accent 1" w:uiPriority="48"/>
+    <w:lsdException w:name="List Table 4 Accent 1" w:uiPriority="49"/>
+    <w:lsdException w:name="List Table 5 Dark Accent 1" w:uiPriority="50"/>
+    <w:lsdException w:name="List Table 6 Colorful Accent 1" w:uiPriority="51"/>
+    <w:lsdException w:name="List Table 7 Colorful Accent 1" w:uiPriority="52"/>
+    <w:lsdException w:name="List Table 1 Light Accent 2" w:uiPriority="46"/>
+    <w:lsdException w:name="List Table 2 Accent 2" w:uiPriority="47"/>
+    <w:lsdException w:name="List Table 3 Accent 2" w:uiPriority="48"/>
+    <w:lsdException w:name="List Table 4 Accent 2" w:uiPriority="49"/>
+    <w:lsdException w:name="List Table 5 Dark Accent 2" w:uiPriority="50"/>
+    <w:lsdException w:name="List Table 6 Colorful Accent 2" w:uiPriority="51"/>
+    <w:lsdException w:name="List Table 7 Colorful Accent 2" w:uiPriority="52"/>
+    <w:lsdException w:name="List Table 1 Light Accent 3" w:uiPriority="46"/>
+    <w:lsdException w:name="List Table 2 Accent 3" w:uiPriority="47"/>
+    <w:lsdException w:name="List Table 3 Accent 3" w:uiPriority="48"/>
+    <w:lsdException w:name="List Table 4 Accent 3" w:uiPriority="49"/>
+    <w:lsdException w:name="List Table 5 Dark Accent 3" w:uiPriority="50"/>
+    <w:lsdException w:name="List Table 6 Colorful Accent 3" w:uiPriority="51"/>
+    <w:lsdException w:name="List Table 7 Colorful Accent 3" w:uiPriority="52"/>
+    <w:lsdException w:name="List Table 1 Light Accent 4" w:uiPriority="46"/>
+    <w:lsdException w:name="List Table 2 Accent 4" w:uiPriority="47"/>
+    <w:lsdException w:name="List Table 3 Accent 4" w:uiPriority="48"/>
+    <w:lsdException w:name="List Table 4 Accent 4" w:uiPriority="49"/>
+    <w:lsdException w:name="List Table 5 Dark Accent 4" w:uiPriority="50"/>
+    <w:lsdException w:name="List Table 6 Colorful Accent 4" w:uiPriority="51"/>
+    <w:lsdException w:name="List Table 7 Colorful Accent 4" w:uiPriority="52"/>
+    <w:lsdException w:name="List Table 1 Light Accent 5" w:uiPriority="46"/>
+    <w:lsdException w:name="List Table 2 Accent 5" w:uiPriority="47"/>
+    <w:lsdException w:name="List Table 3 Accent 5" w:uiPriority="48"/>
+    <w:lsdException w:name="List Table 4 Accent 5" w:uiPriority="49"/>
+    <w:lsdException w:name="List Table 5 Dark Accent 5" w:uiPriority="50"/>
+    <w:lsdException w:name="List Table 6 Colorful Accent 5" w:uiPriority="51"/>
+    <w:lsdException w:name="List Table 7 Colorful Accent 5" w:uiPriority="52"/>
+    <w:lsdException w:name="List Table 1 Light Accent 6" w:uiPriority="46"/>
+    <w:lsdException w:name="List Table 2 Accent 6" w:uiPriority="47"/>
+    <w:lsdException w:name="List Table 3 Accent 6" w:uiPriority="48"/>
+    <w:lsdException w:name="List Table 4 Accent 6" w:uiPriority="49"/>
+    <w:lsdException w:name="List Table 5 Dark Accent 6" w:uiPriority="50"/>
+    <w:lsdException w:name="List Table 6 Colorful Accent 6" w:uiPriority="51"/>
+    <w:lsdException w:name="List Table 7 Colorful Accent 6" w:uiPriority="52"/>
+    <w:lsdException w:name="Mention" w:semiHidden="1" w:unhideWhenUsed="1"/>
+    <w:lsdException w:name="Smart Hyperlink" w:semiHidden="1" w:unhideWhenUsed="1"/>
+    <w:lsdException w:name="Hashtag" w:semiHidden="1" w:unhideWhenUsed="1"/>
+    <w:lsdException w:name="Unresolved Mention" w:semiHidden="1" w:unhideWhenUsed="1"/>
+  </w:latentStyles>
+  <w:style w:type="paragraph" w:default="1" w:styleId="Normal">
+    <w:name w:val="Normal"/>
+    <w:qFormat/>
+  </w:style>
+  <w:style w:type="character" w:default="1" w:styleId="DefaultParagraphFont">
+    <w:name w:val="Default Paragraph Font"/>
+    <w:uiPriority w:val="1"/>
+    <w:semiHidden/>
+    <w:unhideWhenUsed/>
+  </w:style>
+  <w:style w:type="table" w:default="1" w:styleId="TableNormal">
+    <w:name w:val="Normal Table"/>
+    <w:uiPriority w:val="99"/>
+    <w:semiHidden/>
+    <w:unhideWhenUsed/>
+    <w:tblPr>
+      <w:tblInd w:w="0" w:type="dxa"/>
+      <w:tblCellMar>
+        <w:top w:w="0" w:type="dxa"/>
+        <w:left w:w="108" w:type="dxa"/>
+        <w:bottom w:w="0" w:type="dxa"/>
+        <w:right w:w="108" w:type="dxa"/>
+      </w:tblCellMar>
+    </w:tblPr>
+  </w:style>
+  <w:style w:type="numbering" w:default="1" w:styleId="NoList">
+    <w:name w:val="No List"/>
+    <w:uiPriority w:val="99"/>
+    <w:semiHidden/>
+    <w:unhideWhenUsed/>
+  </w:style>
+  <w:style w:type="character" w:styleId="PlaceholderText">
+    <w:name w:val="Placeholder Text"/>
+    <w:basedOn w:val="DefaultParagraphFont"/>
+    <w:semiHidden/>
+    <w:rsid w:val="007D0FB0"/>
+    <w:rPr>
+      <w:color w:val="808080"/>
+    </w:rPr>
+  </w:style>
+</w:styles>
+</file>
+
+<file path=word/glossary/webSettings.xml><?xml version="1.0" encoding="utf-8"?>
+<w:webSettings xmlns:mc="http://schemas.openxmlformats.org/markup-compatibility/2006" xmlns:r="http://schemas.openxmlformats.org/officeDocument/2006/relationships" xmlns:w="http://schemas.openxmlformats.org/wordprocessingml/2006/main" xmlns:w14="http://schemas.microsoft.com/office/word/2010/wordml" xmlns:w15="http://schemas.microsoft.com/office/word/2012/wordml" xmlns:w16cid="http://schemas.microsoft.com/office/word/2016/wordml/cid" xmlns:w16se="http://schemas.microsoft.com/office/word/2015/wordml/symex" mc:Ignorable="w14 w15 w16se w16cid">
+  <w:optimizeForBrowser/>
+  <w:allowPNG/>
+</w:webSettings>
 </file>
 
 <file path=word/theme/theme1.xml><?xml version="1.0" encoding="utf-8"?>
@@ -3770,398 +5131,67 @@
 <file path=customXml/item1.xml><?xml version="1.0" encoding="utf-8"?>
 <b:Sources xmlns:b="http://schemas.openxmlformats.org/officeDocument/2006/bibliography" xmlns="http://schemas.openxmlformats.org/officeDocument/2006/bibliography" SelectedStyle="/IEEE2006OfficeOnline.xsl" StyleName="IEEE" Version="2006">
   <b:Source>
-    <b:Tag>Jer172</b:Tag>
+    <b:Tag>Mat17</b:Tag>
     <b:SourceType>ConferenceProceedings</b:SourceType>
-    <b:Guid>{DF42A957-AE21-7A40-A73C-69AC6930D1BB}</b:Guid>
+    <b:Guid>{16F46DFF-FB38-9040-82B7-8C70E1EF35E1}</b:Guid>
+    <b:Title>Psychological targeting as an effective approach to digital mass persuasion</b:Title>
+    <b:Year>2017</b:Year>
+    <b:ConferenceName>PNAS</b:ConferenceName>
     <b:Author>
       <b:Author>
         <b:NameList>
           <b:Person>
-            <b:Last>Jerzy Korczak</b:Last>
-            <b:First>Marcin</b:First>
-            <b:Middle>Hernes</b:Middle>
+            <b:Last>Matz</b:Last>
+            <b:Middle>C</b:Middle>
+            <b:First>S</b:First>
+          </b:Person>
+          <b:Person>
+            <b:Last>Kosinski</b:Last>
+            <b:First>M</b:First>
+          </b:Person>
+          <b:Person>
+            <b:Last>Nave</b:Last>
+            <b:First>G</b:First>
+          </b:Person>
+          <b:Person>
+            <b:Last>Stillwell</b:Last>
+            <b:Middle>J</b:Middle>
+            <b:First>D</b:First>
           </b:Person>
         </b:NameList>
       </b:Author>
     </b:Author>
-    <b:Title>Deep Learning for Financial Time Series Forecasting in A-Trader System</b:Title>
-    <b:ConferenceName>Computer Science and Information Systems</b:ConferenceName>
-    <b:Year>20117</b:Year>
+    <b:JournalName>PNAS</b:JournalName>
     <b:RefOrder>1</b:RefOrder>
   </b:Source>
   <b:Source>
-    <b:Tag>Zha18</b:Tag>
-    <b:SourceType>JournalArticle</b:SourceType>
-    <b:Guid>{8D24A753-1CFD-2B42-BEDF-DDEC287B2124}</b:Guid>
-    <b:Title>An Efficient Deep Learning Model to Predict Cloud Workload for Industry Informatics</b:Title>
-    <b:Year>2018</b:Year>
-    <b:JournalName>IEEE Transactions on Industrial Informatics</b:JournalName>
+    <b:Tag>Rus10</b:Tag>
+    <b:SourceType>Book</b:SourceType>
+    <b:Guid>{01257EE4-9AB7-3B4B-9362-A7944CFBBE11}</b:Guid>
+    <b:Title>Artificial Intelligence: A Modern Approach</b:Title>
+    <b:Year>2010</b:Year>
+    <b:Publisher>Prentice Hall</b:Publisher>
     <b:Author>
       <b:Author>
         <b:NameList>
           <b:Person>
-            <b:Last>Zhang</b:Last>
-            <b:First>Qingchen</b:First>
+            <b:Last>Russell</b:Last>
+            <b:First>Stuart</b:First>
           </b:Person>
           <b:Person>
-            <b:Last>Yang</b:Last>
-            <b:Middle>T.</b:Middle>
-            <b:First>Laurence</b:First>
-          </b:Person>
-          <b:Person>
-            <b:Last>Yan</b:Last>
-            <b:First>Zheng</b:First>
-          </b:Person>
-          <b:Person>
-            <b:Last>Chen</b:Last>
-            <b:First>Zhikui</b:First>
-          </b:Person>
-          <b:Person>
-            <b:Last>Li</b:Last>
-            <b:First>Peng</b:First>
+            <b:Last>Norvig</b:Last>
+            <b:First>Peter</b:First>
           </b:Person>
         </b:NameList>
       </b:Author>
     </b:Author>
     <b:RefOrder>2</b:RefOrder>
   </b:Source>
-  <b:Source>
-    <b:Tag>Ngu15</b:Tag>
-    <b:SourceType>Report</b:SourceType>
-    <b:Guid>{DC190454-B5EF-FF48-AF9A-866A5C3D84B1}</b:Guid>
-    <b:Title>Deep Neural Networks are Easily Fooled: High Confidence Predictions for Unrecognizable Images</b:Title>
-    <b:Year>2015</b:Year>
-    <b:Publisher>IEEE</b:Publisher>
-    <b:Author>
-      <b:Author>
-        <b:NameList>
-          <b:Person>
-            <b:Last>Nguyen</b:Last>
-            <b:First>Anh</b:First>
-          </b:Person>
-          <b:Person>
-            <b:Last>Yosinski</b:Last>
-            <b:First>Jason</b:First>
-          </b:Person>
-          <b:Person>
-            <b:Last>Clune</b:Last>
-            <b:First>Jess</b:First>
-          </b:Person>
-        </b:NameList>
-      </b:Author>
-    </b:Author>
-    <b:RefOrder>3</b:RefOrder>
-  </b:Source>
-  <b:Source>
-    <b:Tag>LeC15</b:Tag>
-    <b:SourceType>Book</b:SourceType>
-    <b:Guid>{65201C0B-314D-1043-BF5B-90AA20BFC2AF}</b:Guid>
-    <b:Title>Deep Learning (Review)</b:Title>
-    <b:Publisher>Macmilan Publishers</b:Publisher>
-    <b:Year>2015</b:Year>
-    <b:Author>
-      <b:Author>
-        <b:NameList>
-          <b:Person>
-            <b:Last>LeCun</b:Last>
-            <b:First>Yann</b:First>
-          </b:Person>
-          <b:Person>
-            <b:Last>Bengio</b:Last>
-            <b:First>Yoshua</b:First>
-          </b:Person>
-          <b:Person>
-            <b:Last>Hinton</b:Last>
-            <b:First>Geoffrey</b:First>
-          </b:Person>
-        </b:NameList>
-      </b:Author>
-    </b:Author>
-    <b:RefOrder>4</b:RefOrder>
-  </b:Source>
-  <b:Source>
-    <b:Tag>Goo16</b:Tag>
-    <b:SourceType>Book</b:SourceType>
-    <b:Guid>{EE6AAD15-640A-8446-9AED-7F084E42D1E6}</b:Guid>
-    <b:Title>Deep Learning</b:Title>
-    <b:Publisher>MIT Press</b:Publisher>
-    <b:Year>2016</b:Year>
-    <b:Author>
-      <b:Author>
-        <b:NameList>
-          <b:Person>
-            <b:Last>Goodfellow</b:Last>
-            <b:First>Ian</b:First>
-          </b:Person>
-          <b:Person>
-            <b:Last>Bengio</b:Last>
-            <b:First>Yoshua</b:First>
-          </b:Person>
-          <b:Person>
-            <b:Last>Courville</b:Last>
-            <b:First>Aaron</b:First>
-          </b:Person>
-        </b:NameList>
-      </b:Author>
-    </b:Author>
-    <b:RefOrder>5</b:RefOrder>
-  </b:Source>
-  <b:Source>
-    <b:Tag>Bod</b:Tag>
-    <b:SourceType>Report</b:SourceType>
-    <b:Guid>{A4FAEFC8-E4C6-184C-B531-258B8B4E3D92}</b:Guid>
-    <b:Author>
-      <b:Author>
-        <b:NameList>
-          <b:Person>
-            <b:Last>Bodén</b:Last>
-            <b:First>Mikael</b:First>
-          </b:Person>
-        </b:NameList>
-      </b:Author>
-    </b:Author>
-    <b:Title>A Guide to Recurrent Neural Networks and Backpropagation</b:Title>
-    <b:Publisher>School of Information Science, Computer and Electrical Engineering Halmstad University.</b:Publisher>
-    <b:Year>2001</b:Year>
-    <b:RefOrder>6</b:RefOrder>
-  </b:Source>
-  <b:Source>
-    <b:Tag>Yin10</b:Tag>
-    <b:SourceType>JournalArticle</b:SourceType>
-    <b:Guid>{7D4C2666-1695-334F-8663-6F3F7694F278}</b:Guid>
-    <b:Title>Computational Finance</b:Title>
-    <b:Year>2010</b:Year>
-    <b:JournalName>Computing Now, IEEE</b:JournalName>
-    <b:Author>
-      <b:Author>
-        <b:NameList>
-          <b:Person>
-            <b:Last>Yingsaeree</b:Last>
-            <b:First>Chaiyakorn</b:First>
-          </b:Person>
-          <b:Person>
-            <b:Last>Treleaven</b:Last>
-            <b:First>Phillip</b:First>
-          </b:Person>
-          <b:Person>
-            <b:Last>Giuseppe</b:Last>
-            <b:First>Nuti</b:First>
-          </b:Person>
-        </b:NameList>
-      </b:Author>
-    </b:Author>
-    <b:RefOrder>7</b:RefOrder>
-  </b:Source>
-  <b:Source>
-    <b:Tag>Ahm10</b:Tag>
-    <b:SourceType>JournalArticle</b:SourceType>
-    <b:Guid>{826579EF-C226-774D-A1BF-0FB6FDDE51A4}</b:Guid>
-    <b:Title>An Empirical Comparison of Machine Learning Models For Time Series Forecasting</b:Title>
-    <b:JournalName>Econometric Reviews</b:JournalName>
-    <b:Year>2010</b:Year>
-    <b:Author>
-      <b:Author>
-        <b:NameList>
-          <b:Person>
-            <b:Last>Ahmed</b:Last>
-            <b:Middle>K.</b:Middle>
-            <b:First>Nesreen</b:First>
-          </b:Person>
-          <b:Person>
-            <b:Last>Atiya</b:Last>
-            <b:Middle>F</b:Middle>
-            <b:First>Amir</b:First>
-          </b:Person>
-          <b:Person>
-            <b:Last>Gayar</b:Last>
-            <b:Middle>El</b:Middle>
-            <b:First>Neamat</b:First>
-          </b:Person>
-          <b:Person>
-            <b:Last>El-Shishiny</b:Last>
-            <b:First>Hisham</b:First>
-          </b:Person>
-        </b:NameList>
-      </b:Author>
-    </b:Author>
-    <b:RefOrder>8</b:RefOrder>
-  </b:Source>
-  <b:Source>
-    <b:Tag>Kha17</b:Tag>
-    <b:SourceType>ConferenceProceedings</b:SourceType>
-    <b:Guid>{0BC51451-2B0E-DF4C-AB6F-16F1101144BB}</b:Guid>
-    <b:Title>Short Term Stock Price Prediction Using Deep Learning</b:Title>
-    <b:Year>2017</b:Year>
-    <b:Author>
-      <b:Author>
-        <b:NameList>
-          <b:Person>
-            <b:Last>Khare</b:Last>
-            <b:First>Kaustubh</b:First>
-          </b:Person>
-          <b:Person>
-            <b:Last>Darekar</b:Last>
-            <b:First>Omkar</b:First>
-          </b:Person>
-          <b:Person>
-            <b:Last>Gupta</b:Last>
-            <b:First>Prafull</b:First>
-          </b:Person>
-          <b:Person>
-            <b:Last>Attar</b:Last>
-            <b:First>Dr.</b:First>
-            <b:Middle>V. Z.</b:Middle>
-          </b:Person>
-        </b:NameList>
-      </b:Author>
-    </b:Author>
-    <b:ConferenceName>IEEE International Conference On Recent Trends in Electronics Information &amp; Communication Technology (RTEICT)</b:ConferenceName>
-    <b:RefOrder>9</b:RefOrder>
-  </b:Source>
-  <b:Source>
-    <b:Tag>Hee09</b:Tag>
-    <b:SourceType>ConferenceProceedings</b:SourceType>
-    <b:Guid>{8628D79E-CECC-B249-8189-C0DFC0745707}</b:Guid>
-    <b:Title>Adaptive Ensemble Models of Extreme Learning Machines for Time Series Prediction</b:Title>
-    <b:Year>2009</b:Year>
-    <b:Author>
-      <b:Author>
-        <b:NameList>
-          <b:Person>
-            <b:Last>Heeswijk</b:Last>
-            <b:Middle>Van</b:Middle>
-            <b:First>Mark</b:First>
-          </b:Person>
-          <b:Person>
-            <b:Last>Miche</b:Last>
-            <b:First>Yoan</b:First>
-          </b:Person>
-          <b:Person>
-            <b:Last>Hilbers</b:Last>
-            <b:First>Peter</b:First>
-          </b:Person>
-          <b:Person>
-            <b:Last>Honkela</b:Last>
-            <b:First>Timo</b:First>
-          </b:Person>
-        </b:NameList>
-      </b:Author>
-    </b:Author>
-    <b:RefOrder>10</b:RefOrder>
-  </b:Source>
-  <b:Source>
-    <b:Tag>Wic</b:Tag>
-    <b:SourceType>Report</b:SourceType>
-    <b:Guid>{0FEBD693-C270-514F-BBF7-BCC61A9E4142}</b:Guid>
-    <b:Title>Time Series Prediction with Ensemble Models</b:Title>
-    <b:City>Kraków</b:City>
-    <b:Author>
-      <b:Author>
-        <b:NameList>
-          <b:Person>
-            <b:Last>Wichard</b:Last>
-            <b:Middle>D.</b:Middle>
-            <b:First>Jörg</b:First>
-          </b:Person>
-          <b:Person>
-            <b:Last>Ogorzałek</b:Last>
-            <b:First>Maciej</b:First>
-          </b:Person>
-        </b:NameList>
-      </b:Author>
-    </b:Author>
-    <b:RefOrder>11</b:RefOrder>
-  </b:Source>
-  <b:Source>
-    <b:Tag>Tsa08</b:Tag>
-    <b:SourceType>Report</b:SourceType>
-    <b:Guid>{5AB5DD72-CA3B-7844-9F0D-2360921135A2}</b:Guid>
-    <b:Title>Using neural network ensembles for bankruptcy prediction and credit scoring</b:Title>
-    <b:Publisher>Department of Accounting and Information Technology, National Chung Cheng University</b:Publisher>
-    <b:Year>2008</b:Year>
-    <b:Author>
-      <b:Author>
-        <b:NameList>
-          <b:Person>
-            <b:Last>Tsai</b:Last>
-            <b:First>Chih-Fong</b:First>
-          </b:Person>
-          <b:Person>
-            <b:Last>Wu</b:Last>
-            <b:First>Jhen-Wei</b:First>
-          </b:Person>
-        </b:NameList>
-      </b:Author>
-    </b:Author>
-    <b:RefOrder>12</b:RefOrder>
-  </b:Source>
-  <b:Source>
-    <b:Tag>Yad15</b:Tag>
-    <b:SourceType>Report</b:SourceType>
-    <b:Guid>{7F9BE355-1A77-BC4C-AE38-7C212BC34C5A}</b:Guid>
-    <b:Title>Agile Methodology Over Iterative Approach of Software Development –A Review</b:Title>
-    <b:Year>2015</b:Year>
-    <b:Author>
-      <b:Author>
-        <b:NameList>
-          <b:Person>
-            <b:Last>Yadav</b:Last>
-            <b:First>Monika</b:First>
-          </b:Person>
-          <b:Person>
-            <b:Last>Goyal</b:Last>
-            <b:First>Neha</b:First>
-          </b:Person>
-          <b:Person>
-            <b:Last>Yadav</b:Last>
-            <b:First>Jyoti</b:First>
-          </b:Person>
-        </b:NameList>
-      </b:Author>
-    </b:Author>
-    <b:RefOrder>15</b:RefOrder>
-  </b:Source>
-  <b:Source>
-    <b:Tag>PyD18</b:Tag>
-    <b:SourceType>InternetSite</b:SourceType>
-    <b:Guid>{08F49155-2F80-7D4E-B28E-9D578EE77EE8}</b:Guid>
-    <b:Title>Remote Data Access</b:Title>
-    <b:Year>2018</b:Year>
-    <b:Author>
-      <b:Author>
-        <b:Corporate>PyData</b:Corporate>
-      </b:Author>
-    </b:Author>
-    <b:URL>http://pandas-datareader.readthedocs.io/en/latest/remote_data.html</b:URL>
-    <b:RefOrder>13</b:RefOrder>
-  </b:Source>
-  <b:Source>
-    <b:Tag>Mac</b:Tag>
-    <b:SourceType>Report</b:SourceType>
-    <b:Guid>{5CF4724F-83D5-2242-9885-D17E46BF5707}</b:Guid>
-    <b:Title>Design A Neural Network For Time Series Financial Forecasting: Accuracy And Robustness Analisys</b:Title>
-    <b:Author>
-      <b:Author>
-        <b:NameList>
-          <b:Person>
-            <b:Last>Maciel</b:Last>
-            <b:Middle>S.</b:Middle>
-            <b:First>Leandro</b:First>
-          </b:Person>
-          <b:Person>
-            <b:Last>Ballini</b:Last>
-            <b:First>Rosangela</b:First>
-          </b:Person>
-        </b:NameList>
-      </b:Author>
-    </b:Author>
-    <b:RefOrder>14</b:RefOrder>
-  </b:Source>
 </b:Sources>
 </file>
 
 <file path=customXml/itemProps1.xml><?xml version="1.0" encoding="utf-8"?>
-<ds:datastoreItem xmlns:ds="http://schemas.openxmlformats.org/officeDocument/2006/customXml" ds:itemID="{606801A8-40B6-EF40-8A05-C25A8295C772}">
+<ds:datastoreItem xmlns:ds="http://schemas.openxmlformats.org/officeDocument/2006/customXml" ds:itemID="{25086EA5-9AF4-6645-9E33-9178898A387C}">
   <ds:schemaRefs>
     <ds:schemaRef ds:uri="http://schemas.openxmlformats.org/officeDocument/2006/bibliography"/>
   </ds:schemaRefs>
